--- a/bin_note/a_Git命令.docx
+++ b/bin_note/a_Git命令.docx
@@ -9,11 +9,9 @@
       <w:r>
         <w:t>关于</w:t>
       </w:r>
-      <w:proofErr w:type="spellStart"/>
       <w:r>
         <w:t>Git</w:t>
       </w:r>
-      <w:proofErr w:type="spellEnd"/>
     </w:p>
     <w:p>
       <w:pPr>
@@ -28,19 +26,11 @@
           <w:rFonts w:asciiTheme="minorEastAsia" w:eastAsiaTheme="minorEastAsia" w:hAnsiTheme="minorEastAsia"/>
         </w:rPr>
       </w:pPr>
-      <w:proofErr w:type="spellStart"/>
       <w:r>
         <w:rPr>
           <w:rFonts w:asciiTheme="minorEastAsia" w:eastAsiaTheme="minorEastAsia" w:hAnsiTheme="minorEastAsia" w:hint="eastAsia"/>
         </w:rPr>
-        <w:t>Git</w:t>
-      </w:r>
-      <w:proofErr w:type="spellEnd"/>
-      <w:r>
-        <w:rPr>
-          <w:rFonts w:asciiTheme="minorEastAsia" w:eastAsiaTheme="minorEastAsia" w:hAnsiTheme="minorEastAsia" w:hint="eastAsia"/>
-        </w:rPr>
-        <w:t xml:space="preserve"> 是一个免费的、开源的分布式版本控制系统（version control system），是为了高效、快速地管理大小项目的所有东西。</w:t>
+        <w:t>Git 是一个免费的、开源的分布式版本控制系统（version control system），是为了高效、快速地管理大小项目的所有东西。</w:t>
       </w:r>
     </w:p>
     <w:p>
@@ -56,19 +46,11 @@
           <w:rFonts w:asciiTheme="minorEastAsia" w:eastAsiaTheme="minorEastAsia" w:hAnsiTheme="minorEastAsia"/>
         </w:rPr>
       </w:pPr>
-      <w:proofErr w:type="spellStart"/>
       <w:r>
         <w:rPr>
           <w:rFonts w:asciiTheme="minorEastAsia" w:eastAsiaTheme="minorEastAsia" w:hAnsiTheme="minorEastAsia" w:hint="eastAsia"/>
         </w:rPr>
-        <w:t>Git</w:t>
-      </w:r>
-      <w:proofErr w:type="spellEnd"/>
-      <w:r>
-        <w:rPr>
-          <w:rFonts w:asciiTheme="minorEastAsia" w:eastAsiaTheme="minorEastAsia" w:hAnsiTheme="minorEastAsia" w:hint="eastAsia"/>
-        </w:rPr>
-        <w:t xml:space="preserve"> 非常容易学习，它占用资源很少，反应迅速。</w:t>
+        <w:t>Git 非常容易学习，它占用资源很少，反应迅速。</w:t>
       </w:r>
     </w:p>
     <w:p>
@@ -84,62 +66,104 @@
           <w:rFonts w:asciiTheme="minorEastAsia" w:eastAsiaTheme="minorEastAsia" w:hAnsiTheme="minorEastAsia"/>
         </w:rPr>
       </w:pPr>
-      <w:proofErr w:type="spellStart"/>
       <w:r>
         <w:rPr>
           <w:rFonts w:asciiTheme="minorEastAsia" w:eastAsiaTheme="minorEastAsia" w:hAnsiTheme="minorEastAsia" w:hint="eastAsia"/>
         </w:rPr>
-        <w:t>Git</w:t>
+        <w:t>Git 比现有的软件配置管理（SCM, Software Config Management）工具，如Subversion, CVS, Perforce和 ClearCase，更优秀。相比这些现有的工具，Git具有廉价的本地分支，方便的暂存区域，多工作流。</w:t>
       </w:r>
-      <w:proofErr w:type="spellEnd"/>
+    </w:p>
+    <w:p>
+      <w:pPr>
+        <w:spacing w:after="156"/>
+        <w:ind w:firstLineChars="0" w:firstLine="0"/>
+        <w:rPr>
+          <w:rFonts w:asciiTheme="minorEastAsia" w:eastAsiaTheme="minorEastAsia" w:hAnsiTheme="minorEastAsia"/>
+        </w:rPr>
+      </w:pPr>
+    </w:p>
+    <w:p>
+      <w:pPr>
+        <w:pStyle w:val="2"/>
+        <w:ind w:left="0"/>
+      </w:pPr>
       <w:r>
         <w:rPr>
-          <w:rFonts w:asciiTheme="minorEastAsia" w:eastAsiaTheme="minorEastAsia" w:hAnsiTheme="minorEastAsia" w:hint="eastAsia"/>
+          <w:rFonts w:hint="eastAsia"/>
         </w:rPr>
-        <w:t xml:space="preserve"> 比现有的软件配置管理（SCM, Software </w:t>
+        <w:t>打</w:t>
       </w:r>
-      <w:proofErr w:type="spellStart"/>
       <w:r>
         <w:rPr>
-          <w:rFonts w:asciiTheme="minorEastAsia" w:eastAsiaTheme="minorEastAsia" w:hAnsiTheme="minorEastAsia" w:hint="eastAsia"/>
+          <w:rFonts w:hint="eastAsia"/>
         </w:rPr>
-        <w:t>Config</w:t>
+        <w:t>tag</w:t>
       </w:r>
-      <w:proofErr w:type="spellEnd"/>
       <w:r>
         <w:rPr>
-          <w:rFonts w:asciiTheme="minorEastAsia" w:eastAsiaTheme="minorEastAsia" w:hAnsiTheme="minorEastAsia" w:hint="eastAsia"/>
+          <w:rFonts w:hint="eastAsia"/>
         </w:rPr>
-        <w:t xml:space="preserve"> Management）工具，如Subversion, CVS, Perforce和 </w:t>
+        <w:t>步骤</w:t>
       </w:r>
-      <w:proofErr w:type="spellStart"/>
-      <w:r>
+    </w:p>
+    <w:tbl>
+      <w:tblPr>
+        <w:tblStyle w:val="a8"/>
+        <w:tblW w:w="0" w:type="auto"/>
+        <w:tblLook w:val="04A0" w:firstRow="1" w:lastRow="0" w:firstColumn="1" w:lastColumn="0" w:noHBand="0" w:noVBand="1"/>
+      </w:tblPr>
+      <w:tblGrid>
+        <w:gridCol w:w="8302"/>
+      </w:tblGrid>
+      <w:tr>
+        <w:tc>
+          <w:tcPr>
+            <w:tcW w:w="8302" w:type="dxa"/>
+            <w:shd w:val="clear" w:color="auto" w:fill="FBE4D5" w:themeFill="accent2" w:themeFillTint="33"/>
+          </w:tcPr>
+          <w:p>
+            <w:pPr>
+              <w:spacing w:after="156"/>
+              <w:ind w:firstLineChars="0" w:firstLine="0"/>
+            </w:pPr>
+            <w:r>
+              <w:t>git tag V9.5</w:t>
+            </w:r>
+          </w:p>
+          <w:p>
+            <w:pPr>
+              <w:spacing w:after="156"/>
+              <w:ind w:firstLineChars="0" w:firstLine="0"/>
+            </w:pPr>
+            <w:r>
+              <w:t>git push origin master</w:t>
+            </w:r>
+          </w:p>
+          <w:p>
+            <w:pPr>
+              <w:spacing w:after="156"/>
+              <w:ind w:firstLineChars="0" w:firstLine="0"/>
+              <w:rPr>
+                <w:rFonts w:hint="eastAsia"/>
+              </w:rPr>
+            </w:pPr>
+            <w:r>
+              <w:t>git push origin -- tags</w:t>
+            </w:r>
+            <w:bookmarkStart w:id="0" w:name="_GoBack"/>
+            <w:bookmarkEnd w:id="0"/>
+          </w:p>
+        </w:tc>
+      </w:tr>
+    </w:tbl>
+    <w:p>
+      <w:pPr>
+        <w:spacing w:after="156"/>
+        <w:ind w:firstLineChars="0" w:firstLine="0"/>
         <w:rPr>
-          <w:rFonts w:asciiTheme="minorEastAsia" w:eastAsiaTheme="minorEastAsia" w:hAnsiTheme="minorEastAsia" w:hint="eastAsia"/>
+          <w:rFonts w:hint="eastAsia"/>
         </w:rPr>
-        <w:t>ClearCase</w:t>
-      </w:r>
-      <w:proofErr w:type="spellEnd"/>
-      <w:r>
-        <w:rPr>
-          <w:rFonts w:asciiTheme="minorEastAsia" w:eastAsiaTheme="minorEastAsia" w:hAnsiTheme="minorEastAsia" w:hint="eastAsia"/>
-        </w:rPr>
-        <w:t>，更优秀。相比这些现有的工具，</w:t>
-      </w:r>
-      <w:proofErr w:type="spellStart"/>
-      <w:r>
-        <w:rPr>
-          <w:rFonts w:asciiTheme="minorEastAsia" w:eastAsiaTheme="minorEastAsia" w:hAnsiTheme="minorEastAsia" w:hint="eastAsia"/>
-        </w:rPr>
-        <w:t>Git</w:t>
-      </w:r>
-      <w:proofErr w:type="spellEnd"/>
-      <w:r>
-        <w:rPr>
-          <w:rFonts w:asciiTheme="minorEastAsia" w:eastAsiaTheme="minorEastAsia" w:hAnsiTheme="minorEastAsia" w:hint="eastAsia"/>
-        </w:rPr>
-        <w:t>具有廉价的本地分支，方便的暂存区域，多工作流。</w:t>
-      </w:r>
+      </w:pPr>
     </w:p>
     <w:p>
       <w:pPr>
@@ -149,8 +173,46 @@
           <w:rFonts w:asciiTheme="minorEastAsia" w:eastAsiaTheme="minorEastAsia" w:hAnsiTheme="minorEastAsia" w:hint="eastAsia"/>
         </w:rPr>
       </w:pPr>
-      <w:bookmarkStart w:id="0" w:name="_GoBack"/>
-      <w:bookmarkEnd w:id="0"/>
+      <w:r>
+        <w:rPr>
+          <w:noProof/>
+        </w:rPr>
+        <w:drawing>
+          <wp:inline distT="0" distB="0" distL="0" distR="0" wp14:anchorId="67366D25" wp14:editId="6964F30B">
+            <wp:extent cx="5278120" cy="3344545"/>
+            <wp:effectExtent l="0" t="0" r="0" b="8255"/>
+            <wp:docPr id="1" name="图片 1"/>
+            <wp:cNvGraphicFramePr>
+              <a:graphicFrameLocks xmlns:a="http://schemas.openxmlformats.org/drawingml/2006/main" noChangeAspect="1"/>
+            </wp:cNvGraphicFramePr>
+            <a:graphic xmlns:a="http://schemas.openxmlformats.org/drawingml/2006/main">
+              <a:graphicData uri="http://schemas.openxmlformats.org/drawingml/2006/picture">
+                <pic:pic xmlns:pic="http://schemas.openxmlformats.org/drawingml/2006/picture">
+                  <pic:nvPicPr>
+                    <pic:cNvPr id="1" name=""/>
+                    <pic:cNvPicPr/>
+                  </pic:nvPicPr>
+                  <pic:blipFill>
+                    <a:blip r:embed="rId5"/>
+                    <a:stretch>
+                      <a:fillRect/>
+                    </a:stretch>
+                  </pic:blipFill>
+                  <pic:spPr>
+                    <a:xfrm>
+                      <a:off x="0" y="0"/>
+                      <a:ext cx="5278120" cy="3344545"/>
+                    </a:xfrm>
+                    <a:prstGeom prst="rect">
+                      <a:avLst/>
+                    </a:prstGeom>
+                  </pic:spPr>
+                </pic:pic>
+              </a:graphicData>
+            </a:graphic>
+          </wp:inline>
+        </w:drawing>
+      </w:r>
     </w:p>
     <w:sectPr>
       <w:pgSz w:w="11906" w:h="16838" w:code="9"/>

--- a/bin_note/a_Git命令.docx
+++ b/bin_note/a_Git命令.docx
@@ -1,6 +1,6 @@
 
 <file path=word/document.xml><?xml version="1.0" encoding="utf-8"?>
-<w:document xmlns:wpc="http://schemas.microsoft.com/office/word/2010/wordprocessingCanvas" xmlns:mc="http://schemas.openxmlformats.org/markup-compatibility/2006" xmlns:o="urn:schemas-microsoft-com:office:office" xmlns:r="http://schemas.openxmlformats.org/officeDocument/2006/relationships" xmlns:m="http://schemas.openxmlformats.org/officeDocument/2006/math" xmlns:v="urn:schemas-microsoft-com:vml" xmlns:wp14="http://schemas.microsoft.com/office/word/2010/wordprocessingDrawing" xmlns:wp="http://schemas.openxmlformats.org/drawingml/2006/wordprocessingDrawing" xmlns:w10="urn:schemas-microsoft-com:office:word" xmlns:w="http://schemas.openxmlformats.org/wordprocessingml/2006/main" xmlns:w14="http://schemas.microsoft.com/office/word/2010/wordml" xmlns:w15="http://schemas.microsoft.com/office/word/2012/wordml" xmlns:wpg="http://schemas.microsoft.com/office/word/2010/wordprocessingGroup" xmlns:wpi="http://schemas.microsoft.com/office/word/2010/wordprocessingInk" xmlns:wne="http://schemas.microsoft.com/office/word/2006/wordml" xmlns:wps="http://schemas.microsoft.com/office/word/2010/wordprocessingShape" mc:Ignorable="w14 w15 wp14">
+<w:document xmlns:wpc="http://schemas.microsoft.com/office/word/2010/wordprocessingCanvas" xmlns:cx="http://schemas.microsoft.com/office/drawing/2014/chartex" xmlns:cx1="http://schemas.microsoft.com/office/drawing/2015/9/8/chartex" xmlns:cx2="http://schemas.microsoft.com/office/drawing/2015/10/21/chartex" xmlns:cx3="http://schemas.microsoft.com/office/drawing/2016/5/9/chartex" xmlns:cx4="http://schemas.microsoft.com/office/drawing/2016/5/10/chartex" xmlns:cx5="http://schemas.microsoft.com/office/drawing/2016/5/11/chartex" xmlns:cx6="http://schemas.microsoft.com/office/drawing/2016/5/12/chartex" xmlns:cx7="http://schemas.microsoft.com/office/drawing/2016/5/13/chartex" xmlns:cx8="http://schemas.microsoft.com/office/drawing/2016/5/14/chartex" xmlns:mc="http://schemas.openxmlformats.org/markup-compatibility/2006" xmlns:aink="http://schemas.microsoft.com/office/drawing/2016/ink" xmlns:am3d="http://schemas.microsoft.com/office/drawing/2017/model3d" xmlns:o="urn:schemas-microsoft-com:office:office" xmlns:r="http://schemas.openxmlformats.org/officeDocument/2006/relationships" xmlns:m="http://schemas.openxmlformats.org/officeDocument/2006/math" xmlns:v="urn:schemas-microsoft-com:vml" xmlns:wp14="http://schemas.microsoft.com/office/word/2010/wordprocessingDrawing" xmlns:wp="http://schemas.openxmlformats.org/drawingml/2006/wordprocessingDrawing" xmlns:w10="urn:schemas-microsoft-com:office:word" xmlns:w="http://schemas.openxmlformats.org/wordprocessingml/2006/main" xmlns:w14="http://schemas.microsoft.com/office/word/2010/wordml" xmlns:w15="http://schemas.microsoft.com/office/word/2012/wordml" xmlns:w16cid="http://schemas.microsoft.com/office/word/2016/wordml/cid" xmlns:w16se="http://schemas.microsoft.com/office/word/2015/wordml/symex" xmlns:wpg="http://schemas.microsoft.com/office/word/2010/wordprocessingGroup" xmlns:wpi="http://schemas.microsoft.com/office/word/2010/wordprocessingInk" xmlns:wne="http://schemas.microsoft.com/office/word/2006/wordml" xmlns:wps="http://schemas.microsoft.com/office/word/2010/wordprocessingShape" mc:Ignorable="w14 w15 w16se w16cid wp14">
   <w:body>
     <w:p>
       <w:pPr>
@@ -15,7 +15,7 @@
     </w:p>
     <w:p>
       <w:pPr>
-        <w:pStyle w:val="a9"/>
+        <w:pStyle w:val="ab"/>
         <w:numPr>
           <w:ilvl w:val="0"/>
           <w:numId w:val="42"/>
@@ -35,7 +35,7 @@
     </w:p>
     <w:p>
       <w:pPr>
-        <w:pStyle w:val="a9"/>
+        <w:pStyle w:val="ab"/>
         <w:numPr>
           <w:ilvl w:val="0"/>
           <w:numId w:val="42"/>
@@ -55,7 +55,7 @@
     </w:p>
     <w:p>
       <w:pPr>
-        <w:pStyle w:val="a9"/>
+        <w:pStyle w:val="ab"/>
         <w:numPr>
           <w:ilvl w:val="0"/>
           <w:numId w:val="42"/>
@@ -85,7 +85,6 @@
     <w:p>
       <w:pPr>
         <w:pStyle w:val="2"/>
-        <w:ind w:left="0"/>
       </w:pPr>
       <w:r>
         <w:rPr>
@@ -108,7 +107,7 @@
     </w:p>
     <w:tbl>
       <w:tblPr>
-        <w:tblStyle w:val="a8"/>
+        <w:tblStyle w:val="aa"/>
         <w:tblW w:w="0" w:type="auto"/>
         <w:tblLook w:val="04A0" w:firstRow="1" w:lastRow="0" w:firstColumn="1" w:lastColumn="0" w:noHBand="0" w:noVBand="1"/>
       </w:tblPr>
@@ -127,16 +126,10 @@
               <w:ind w:firstLineChars="0" w:firstLine="0"/>
             </w:pPr>
             <w:r>
-              <w:t>git tag V9.5</w:t>
-            </w:r>
-          </w:p>
-          <w:p>
-            <w:pPr>
-              <w:spacing w:after="156"/>
-              <w:ind w:firstLineChars="0" w:firstLine="0"/>
-            </w:pPr>
-            <w:r>
-              <w:t>git push origin master</w:t>
+              <w:t xml:space="preserve">git tag </w:t>
+            </w:r>
+            <w:r>
+              <w:t>V10.5</w:t>
             </w:r>
           </w:p>
           <w:p>
@@ -148,10 +141,63 @@
               </w:rPr>
             </w:pPr>
             <w:r>
-              <w:t>git push origin -- tags</w:t>
+              <w:t>$ git push origin V10.5</w:t>
+            </w:r>
+          </w:p>
+          <w:p>
+            <w:pPr>
+              <w:spacing w:after="156"/>
+              <w:ind w:firstLineChars="0" w:firstLine="0"/>
+            </w:pPr>
+            <w:r>
+              <w:t>##</w:t>
+            </w:r>
+            <w:r>
+              <w:t>git push origin master</w:t>
             </w:r>
             <w:bookmarkStart w:id="0" w:name="_GoBack"/>
             <w:bookmarkEnd w:id="0"/>
+          </w:p>
+          <w:p>
+            <w:pPr>
+              <w:spacing w:after="156"/>
+              <w:ind w:firstLineChars="0" w:firstLine="0"/>
+            </w:pPr>
+            <w:r>
+              <w:t>##</w:t>
+            </w:r>
+            <w:r>
+              <w:t xml:space="preserve">git push origin </w:t>
+            </w:r>
+            <w:r>
+              <w:t>–</w:t>
+            </w:r>
+            <w:r>
+              <w:t>tags</w:t>
+            </w:r>
+            <w:r>
+              <w:t xml:space="preserve">  </w:t>
+            </w:r>
+            <w:r>
+              <w:rPr>
+                <w:rFonts w:hint="eastAsia"/>
+              </w:rPr>
+              <w:t>上</w:t>
+            </w:r>
+            <w:proofErr w:type="gramStart"/>
+            <w:r>
+              <w:rPr>
+                <w:rFonts w:hint="eastAsia"/>
+              </w:rPr>
+              <w:t>传所有</w:t>
+            </w:r>
+            <w:proofErr w:type="gramEnd"/>
+            <w:r>
+              <w:rPr>
+                <w:rFonts w:hint="eastAsia"/>
+              </w:rPr>
+              <w:t>分支</w:t>
+            </w:r>
           </w:p>
         </w:tc>
       </w:tr>
@@ -160,9 +206,6 @@
       <w:pPr>
         <w:spacing w:after="156"/>
         <w:ind w:firstLineChars="0" w:firstLine="0"/>
-        <w:rPr>
-          <w:rFonts w:hint="eastAsia"/>
-        </w:rPr>
       </w:pPr>
     </w:p>
     <w:p>
@@ -170,7 +213,7 @@
         <w:spacing w:after="156"/>
         <w:ind w:firstLineChars="0" w:firstLine="0"/>
         <w:rPr>
-          <w:rFonts w:asciiTheme="minorEastAsia" w:eastAsiaTheme="minorEastAsia" w:hAnsiTheme="minorEastAsia" w:hint="eastAsia"/>
+          <w:rFonts w:asciiTheme="minorEastAsia" w:eastAsiaTheme="minorEastAsia" w:hAnsiTheme="minorEastAsia"/>
         </w:rPr>
       </w:pPr>
       <w:r>
@@ -193,7 +236,7 @@
                     <pic:cNvPicPr/>
                   </pic:nvPicPr>
                   <pic:blipFill>
-                    <a:blip r:embed="rId5"/>
+                    <a:blip r:embed="rId7"/>
                     <a:stretch>
                       <a:fillRect/>
                     </a:stretch>
@@ -214,7 +257,744 @@
         </w:drawing>
       </w:r>
     </w:p>
+    <w:p>
+      <w:pPr>
+        <w:spacing w:after="156"/>
+        <w:ind w:firstLineChars="0" w:firstLine="0"/>
+        <w:rPr>
+          <w:rFonts w:asciiTheme="minorEastAsia" w:eastAsiaTheme="minorEastAsia" w:hAnsiTheme="minorEastAsia"/>
+        </w:rPr>
+      </w:pPr>
+    </w:p>
+    <w:p>
+      <w:pPr>
+        <w:spacing w:after="156"/>
+        <w:ind w:firstLineChars="0" w:firstLine="0"/>
+        <w:rPr>
+          <w:rFonts w:asciiTheme="minorEastAsia" w:eastAsiaTheme="minorEastAsia" w:hAnsiTheme="minorEastAsia"/>
+        </w:rPr>
+      </w:pPr>
+    </w:p>
+    <w:p>
+      <w:pPr>
+        <w:pStyle w:val="2"/>
+      </w:pPr>
+      <w:r>
+        <w:rPr>
+          <w:rFonts w:hint="eastAsia"/>
+        </w:rPr>
+        <w:lastRenderedPageBreak/>
+        <w:t>创建</w:t>
+      </w:r>
+      <w:r>
+        <w:rPr>
+          <w:rFonts w:hint="eastAsia"/>
+        </w:rPr>
+        <w:t xml:space="preserve"> SHH</w:t>
+      </w:r>
+      <w:r>
+        <w:t xml:space="preserve"> </w:t>
+      </w:r>
+      <w:r>
+        <w:rPr>
+          <w:rFonts w:hint="eastAsia"/>
+        </w:rPr>
+        <w:t>Key</w:t>
+      </w:r>
+    </w:p>
+    <w:p>
+      <w:pPr>
+        <w:pStyle w:val="ab"/>
+        <w:numPr>
+          <w:ilvl w:val="0"/>
+          <w:numId w:val="43"/>
+        </w:numPr>
+        <w:spacing w:after="156"/>
+        <w:ind w:firstLineChars="0"/>
+      </w:pPr>
+      <w:r>
+        <w:rPr>
+          <w:rFonts w:hint="eastAsia"/>
+        </w:rPr>
+        <w:t>设置全局的用户名和邮箱。</w:t>
+      </w:r>
+    </w:p>
+    <w:tbl>
+      <w:tblPr>
+        <w:tblStyle w:val="aa"/>
+        <w:tblW w:w="0" w:type="auto"/>
+        <w:tblLook w:val="04A0" w:firstRow="1" w:lastRow="0" w:firstColumn="1" w:lastColumn="0" w:noHBand="0" w:noVBand="1"/>
+      </w:tblPr>
+      <w:tblGrid>
+        <w:gridCol w:w="8302"/>
+      </w:tblGrid>
+      <w:tr>
+        <w:tc>
+          <w:tcPr>
+            <w:tcW w:w="8302" w:type="dxa"/>
+            <w:shd w:val="clear" w:color="auto" w:fill="FFF2CC" w:themeFill="accent4" w:themeFillTint="33"/>
+          </w:tcPr>
+          <w:p>
+            <w:pPr>
+              <w:spacing w:after="156"/>
+              <w:ind w:firstLineChars="0" w:firstLine="0"/>
+            </w:pPr>
+            <w:r>
+              <w:t>$ git config --global user.name "</w:t>
+            </w:r>
+            <w:r>
+              <w:rPr>
+                <w:rFonts w:hint="eastAsia"/>
+              </w:rPr>
+              <w:t>这里</w:t>
+            </w:r>
+            <w:proofErr w:type="gramStart"/>
+            <w:r>
+              <w:rPr>
+                <w:rFonts w:hint="eastAsia"/>
+              </w:rPr>
+              <w:t>填名字</w:t>
+            </w:r>
+            <w:proofErr w:type="gramEnd"/>
+            <w:r>
+              <w:t>"</w:t>
+            </w:r>
+          </w:p>
+          <w:p>
+            <w:pPr>
+              <w:spacing w:after="156"/>
+              <w:ind w:firstLineChars="0" w:firstLine="0"/>
+            </w:pPr>
+            <w:r>
+              <w:t xml:space="preserve">$ git config --global </w:t>
+            </w:r>
+            <w:proofErr w:type="spellStart"/>
+            <w:r>
+              <w:t>user.email</w:t>
+            </w:r>
+            <w:proofErr w:type="spellEnd"/>
+            <w:r>
+              <w:t xml:space="preserve"> "</w:t>
+            </w:r>
+            <w:r>
+              <w:rPr>
+                <w:rFonts w:hint="eastAsia"/>
+              </w:rPr>
+              <w:t>这里填邮箱</w:t>
+            </w:r>
+            <w:r>
+              <w:t>"</w:t>
+            </w:r>
+          </w:p>
+        </w:tc>
+      </w:tr>
+    </w:tbl>
+    <w:p>
+      <w:pPr>
+        <w:pStyle w:val="ab"/>
+        <w:numPr>
+          <w:ilvl w:val="0"/>
+          <w:numId w:val="43"/>
+        </w:numPr>
+        <w:spacing w:after="156"/>
+        <w:ind w:firstLineChars="0"/>
+      </w:pPr>
+      <w:r>
+        <w:rPr>
+          <w:rFonts w:hint="eastAsia"/>
+        </w:rPr>
+        <w:t>创建</w:t>
+      </w:r>
+      <w:r>
+        <w:rPr>
+          <w:rFonts w:hint="eastAsia"/>
+        </w:rPr>
+        <w:t>SSH</w:t>
+      </w:r>
+      <w:r>
+        <w:t xml:space="preserve"> </w:t>
+      </w:r>
+      <w:r>
+        <w:rPr>
+          <w:rFonts w:hint="eastAsia"/>
+        </w:rPr>
+        <w:t>Key</w:t>
+      </w:r>
+    </w:p>
+    <w:tbl>
+      <w:tblPr>
+        <w:tblStyle w:val="aa"/>
+        <w:tblW w:w="0" w:type="auto"/>
+        <w:tblLook w:val="04A0" w:firstRow="1" w:lastRow="0" w:firstColumn="1" w:lastColumn="0" w:noHBand="0" w:noVBand="1"/>
+      </w:tblPr>
+      <w:tblGrid>
+        <w:gridCol w:w="8302"/>
+      </w:tblGrid>
+      <w:tr>
+        <w:tc>
+          <w:tcPr>
+            <w:tcW w:w="8302" w:type="dxa"/>
+            <w:shd w:val="clear" w:color="auto" w:fill="FFF2CC" w:themeFill="accent4" w:themeFillTint="33"/>
+          </w:tcPr>
+          <w:p>
+            <w:pPr>
+              <w:autoSpaceDE w:val="0"/>
+              <w:autoSpaceDN w:val="0"/>
+              <w:adjustRightInd w:val="0"/>
+              <w:spacing w:afterLines="0" w:after="0"/>
+              <w:ind w:firstLineChars="0" w:firstLine="0"/>
+              <w:rPr>
+                <w:rFonts w:ascii="Lucida Console" w:hAnsi="Lucida Console" w:cs="Lucida Console"/>
+                <w:sz w:val="18"/>
+                <w:szCs w:val="18"/>
+              </w:rPr>
+            </w:pPr>
+            <w:proofErr w:type="spellStart"/>
+            <w:r>
+              <w:rPr>
+                <w:rFonts w:ascii="Lucida Console" w:hAnsi="Lucida Console" w:cs="Lucida Console"/>
+                <w:sz w:val="18"/>
+                <w:szCs w:val="18"/>
+              </w:rPr>
+              <w:t>ssh</w:t>
+            </w:r>
+            <w:proofErr w:type="spellEnd"/>
+            <w:r>
+              <w:rPr>
+                <w:rFonts w:ascii="Lucida Console" w:hAnsi="Lucida Console" w:cs="Lucida Console"/>
+                <w:sz w:val="18"/>
+                <w:szCs w:val="18"/>
+              </w:rPr>
+              <w:t xml:space="preserve">-keygen -t </w:t>
+            </w:r>
+            <w:proofErr w:type="spellStart"/>
+            <w:r>
+              <w:rPr>
+                <w:rFonts w:ascii="Lucida Console" w:hAnsi="Lucida Console" w:cs="Lucida Console"/>
+                <w:sz w:val="18"/>
+                <w:szCs w:val="18"/>
+              </w:rPr>
+              <w:t>rsa</w:t>
+            </w:r>
+            <w:proofErr w:type="spellEnd"/>
+            <w:r>
+              <w:rPr>
+                <w:rFonts w:ascii="Lucida Console" w:hAnsi="Lucida Console" w:cs="Lucida Console"/>
+                <w:sz w:val="18"/>
+                <w:szCs w:val="18"/>
+              </w:rPr>
+              <w:t xml:space="preserve"> -C "walkwithdream@163.com"</w:t>
+            </w:r>
+          </w:p>
+        </w:tc>
+      </w:tr>
+    </w:tbl>
+    <w:p>
+      <w:pPr>
+        <w:spacing w:after="156"/>
+        <w:ind w:firstLineChars="0" w:firstLine="0"/>
+      </w:pPr>
+      <w:r>
+        <w:rPr>
+          <w:noProof/>
+        </w:rPr>
+        <w:drawing>
+          <wp:inline distT="0" distB="0" distL="0" distR="0" wp14:anchorId="3B357A0C" wp14:editId="0A005045">
+            <wp:extent cx="5278120" cy="3211195"/>
+            <wp:effectExtent l="0" t="0" r="0" b="8255"/>
+            <wp:docPr id="7" name="图片 7"/>
+            <wp:cNvGraphicFramePr>
+              <a:graphicFrameLocks xmlns:a="http://schemas.openxmlformats.org/drawingml/2006/main" noChangeAspect="1"/>
+            </wp:cNvGraphicFramePr>
+            <a:graphic xmlns:a="http://schemas.openxmlformats.org/drawingml/2006/main">
+              <a:graphicData uri="http://schemas.openxmlformats.org/drawingml/2006/picture">
+                <pic:pic xmlns:pic="http://schemas.openxmlformats.org/drawingml/2006/picture">
+                  <pic:nvPicPr>
+                    <pic:cNvPr id="1" name=""/>
+                    <pic:cNvPicPr/>
+                  </pic:nvPicPr>
+                  <pic:blipFill>
+                    <a:blip r:embed="rId8"/>
+                    <a:stretch>
+                      <a:fillRect/>
+                    </a:stretch>
+                  </pic:blipFill>
+                  <pic:spPr>
+                    <a:xfrm>
+                      <a:off x="0" y="0"/>
+                      <a:ext cx="5278120" cy="3211195"/>
+                    </a:xfrm>
+                    <a:prstGeom prst="rect">
+                      <a:avLst/>
+                    </a:prstGeom>
+                  </pic:spPr>
+                </pic:pic>
+              </a:graphicData>
+            </a:graphic>
+          </wp:inline>
+        </w:drawing>
+      </w:r>
+    </w:p>
+    <w:p>
+      <w:pPr>
+        <w:pStyle w:val="ab"/>
+        <w:numPr>
+          <w:ilvl w:val="0"/>
+          <w:numId w:val="43"/>
+        </w:numPr>
+        <w:spacing w:after="156"/>
+        <w:ind w:firstLineChars="0"/>
+      </w:pPr>
+      <w:r>
+        <w:rPr>
+          <w:rFonts w:hint="eastAsia"/>
+        </w:rPr>
+        <w:t>查看和复制公</w:t>
+      </w:r>
+      <w:proofErr w:type="gramStart"/>
+      <w:r>
+        <w:rPr>
+          <w:rFonts w:hint="eastAsia"/>
+        </w:rPr>
+        <w:t>钥</w:t>
+      </w:r>
+      <w:proofErr w:type="gramEnd"/>
+    </w:p>
+    <w:tbl>
+      <w:tblPr>
+        <w:tblStyle w:val="aa"/>
+        <w:tblW w:w="0" w:type="auto"/>
+        <w:tblLook w:val="04A0" w:firstRow="1" w:lastRow="0" w:firstColumn="1" w:lastColumn="0" w:noHBand="0" w:noVBand="1"/>
+      </w:tblPr>
+      <w:tblGrid>
+        <w:gridCol w:w="8302"/>
+      </w:tblGrid>
+      <w:tr>
+        <w:tc>
+          <w:tcPr>
+            <w:tcW w:w="8302" w:type="dxa"/>
+            <w:shd w:val="clear" w:color="auto" w:fill="FFF2CC" w:themeFill="accent4" w:themeFillTint="33"/>
+          </w:tcPr>
+          <w:p>
+            <w:pPr>
+              <w:spacing w:after="156"/>
+              <w:ind w:firstLineChars="0" w:firstLine="0"/>
+            </w:pPr>
+            <w:r>
+              <w:t>$ cd ~/.</w:t>
+            </w:r>
+            <w:proofErr w:type="spellStart"/>
+            <w:r>
+              <w:t>ssh</w:t>
+            </w:r>
+            <w:proofErr w:type="spellEnd"/>
+            <w:r>
+              <w:t xml:space="preserve"> </w:t>
+            </w:r>
+          </w:p>
+          <w:p>
+            <w:pPr>
+              <w:spacing w:after="156"/>
+              <w:ind w:firstLineChars="0" w:firstLine="0"/>
+            </w:pPr>
+            <w:r>
+              <w:t>$ ls</w:t>
+            </w:r>
+          </w:p>
+          <w:p>
+            <w:pPr>
+              <w:spacing w:after="156"/>
+              <w:ind w:firstLineChars="0" w:firstLine="0"/>
+            </w:pPr>
+            <w:proofErr w:type="spellStart"/>
+            <w:r>
+              <w:t>id_</w:t>
+            </w:r>
+            <w:proofErr w:type="gramStart"/>
+            <w:r>
+              <w:t>rsa</w:t>
+            </w:r>
+            <w:proofErr w:type="spellEnd"/>
+            <w:r>
+              <w:t xml:space="preserve">  id_rsa.pub</w:t>
+            </w:r>
+            <w:proofErr w:type="gramEnd"/>
+          </w:p>
+        </w:tc>
+      </w:tr>
+    </w:tbl>
+    <w:p>
+      <w:pPr>
+        <w:spacing w:after="156"/>
+        <w:ind w:firstLineChars="0" w:firstLine="0"/>
+      </w:pPr>
+      <w:r>
+        <w:rPr>
+          <w:noProof/>
+        </w:rPr>
+        <w:drawing>
+          <wp:inline distT="0" distB="0" distL="0" distR="0" wp14:anchorId="3EDED290" wp14:editId="0F95758D">
+            <wp:extent cx="5278120" cy="1657985"/>
+            <wp:effectExtent l="0" t="0" r="0" b="0"/>
+            <wp:docPr id="6" name="图片 6"/>
+            <wp:cNvGraphicFramePr>
+              <a:graphicFrameLocks xmlns:a="http://schemas.openxmlformats.org/drawingml/2006/main" noChangeAspect="1"/>
+            </wp:cNvGraphicFramePr>
+            <a:graphic xmlns:a="http://schemas.openxmlformats.org/drawingml/2006/main">
+              <a:graphicData uri="http://schemas.openxmlformats.org/drawingml/2006/picture">
+                <pic:pic xmlns:pic="http://schemas.openxmlformats.org/drawingml/2006/picture">
+                  <pic:nvPicPr>
+                    <pic:cNvPr id="1" name=""/>
+                    <pic:cNvPicPr/>
+                  </pic:nvPicPr>
+                  <pic:blipFill>
+                    <a:blip r:embed="rId9"/>
+                    <a:stretch>
+                      <a:fillRect/>
+                    </a:stretch>
+                  </pic:blipFill>
+                  <pic:spPr>
+                    <a:xfrm>
+                      <a:off x="0" y="0"/>
+                      <a:ext cx="5278120" cy="1657985"/>
+                    </a:xfrm>
+                    <a:prstGeom prst="rect">
+                      <a:avLst/>
+                    </a:prstGeom>
+                  </pic:spPr>
+                </pic:pic>
+              </a:graphicData>
+            </a:graphic>
+          </wp:inline>
+        </w:drawing>
+      </w:r>
+    </w:p>
+    <w:p>
+      <w:pPr>
+        <w:spacing w:after="156"/>
+        <w:ind w:firstLineChars="0" w:firstLine="0"/>
+      </w:pPr>
+    </w:p>
+    <w:p>
+      <w:pPr>
+        <w:pStyle w:val="ab"/>
+        <w:numPr>
+          <w:ilvl w:val="0"/>
+          <w:numId w:val="43"/>
+        </w:numPr>
+        <w:spacing w:after="156"/>
+        <w:ind w:firstLineChars="0"/>
+      </w:pPr>
+      <w:r>
+        <w:rPr>
+          <w:rFonts w:hint="eastAsia"/>
+        </w:rPr>
+        <w:lastRenderedPageBreak/>
+        <w:t>在</w:t>
+      </w:r>
+      <w:proofErr w:type="spellStart"/>
+      <w:r>
+        <w:rPr>
+          <w:rFonts w:hint="eastAsia"/>
+        </w:rPr>
+        <w:t>Github</w:t>
+      </w:r>
+      <w:proofErr w:type="spellEnd"/>
+      <w:proofErr w:type="gramStart"/>
+      <w:r>
+        <w:rPr>
+          <w:rFonts w:hint="eastAsia"/>
+        </w:rPr>
+        <w:t>或码云</w:t>
+      </w:r>
+      <w:proofErr w:type="gramEnd"/>
+      <w:r>
+        <w:rPr>
+          <w:rFonts w:hint="eastAsia"/>
+        </w:rPr>
+        <w:t>上添加</w:t>
+      </w:r>
+      <w:r>
+        <w:rPr>
+          <w:rFonts w:hint="eastAsia"/>
+        </w:rPr>
+        <w:t>SHH</w:t>
+      </w:r>
+      <w:r>
+        <w:t xml:space="preserve"> </w:t>
+      </w:r>
+      <w:r>
+        <w:rPr>
+          <w:rFonts w:hint="eastAsia"/>
+        </w:rPr>
+        <w:t>Keys</w:t>
+      </w:r>
+    </w:p>
+    <w:p>
+      <w:pPr>
+        <w:spacing w:after="156"/>
+        <w:ind w:firstLineChars="0" w:firstLine="0"/>
+      </w:pPr>
+      <w:r>
+        <w:rPr>
+          <w:noProof/>
+        </w:rPr>
+        <w:drawing>
+          <wp:inline distT="0" distB="0" distL="0" distR="0" wp14:anchorId="4B6C8D96" wp14:editId="1E808C6F">
+            <wp:extent cx="5278120" cy="2312670"/>
+            <wp:effectExtent l="0" t="0" r="0" b="0"/>
+            <wp:docPr id="3" name="图片 3"/>
+            <wp:cNvGraphicFramePr>
+              <a:graphicFrameLocks xmlns:a="http://schemas.openxmlformats.org/drawingml/2006/main" noChangeAspect="1"/>
+            </wp:cNvGraphicFramePr>
+            <a:graphic xmlns:a="http://schemas.openxmlformats.org/drawingml/2006/main">
+              <a:graphicData uri="http://schemas.openxmlformats.org/drawingml/2006/picture">
+                <pic:pic xmlns:pic="http://schemas.openxmlformats.org/drawingml/2006/picture">
+                  <pic:nvPicPr>
+                    <pic:cNvPr id="1" name=""/>
+                    <pic:cNvPicPr/>
+                  </pic:nvPicPr>
+                  <pic:blipFill>
+                    <a:blip r:embed="rId10"/>
+                    <a:stretch>
+                      <a:fillRect/>
+                    </a:stretch>
+                  </pic:blipFill>
+                  <pic:spPr>
+                    <a:xfrm>
+                      <a:off x="0" y="0"/>
+                      <a:ext cx="5278120" cy="2312670"/>
+                    </a:xfrm>
+                    <a:prstGeom prst="rect">
+                      <a:avLst/>
+                    </a:prstGeom>
+                  </pic:spPr>
+                </pic:pic>
+              </a:graphicData>
+            </a:graphic>
+          </wp:inline>
+        </w:drawing>
+      </w:r>
+    </w:p>
+    <w:p>
+      <w:pPr>
+        <w:spacing w:after="156"/>
+        <w:ind w:firstLineChars="0" w:firstLine="0"/>
+      </w:pPr>
+      <w:r>
+        <w:rPr>
+          <w:noProof/>
+        </w:rPr>
+        <w:drawing>
+          <wp:inline distT="0" distB="0" distL="0" distR="0" wp14:anchorId="4A9F59C4" wp14:editId="7B80080B">
+            <wp:extent cx="5278120" cy="2143125"/>
+            <wp:effectExtent l="0" t="0" r="0" b="9525"/>
+            <wp:docPr id="8" name="图片 8"/>
+            <wp:cNvGraphicFramePr>
+              <a:graphicFrameLocks xmlns:a="http://schemas.openxmlformats.org/drawingml/2006/main" noChangeAspect="1"/>
+            </wp:cNvGraphicFramePr>
+            <a:graphic xmlns:a="http://schemas.openxmlformats.org/drawingml/2006/main">
+              <a:graphicData uri="http://schemas.openxmlformats.org/drawingml/2006/picture">
+                <pic:pic xmlns:pic="http://schemas.openxmlformats.org/drawingml/2006/picture">
+                  <pic:nvPicPr>
+                    <pic:cNvPr id="1" name=""/>
+                    <pic:cNvPicPr/>
+                  </pic:nvPicPr>
+                  <pic:blipFill>
+                    <a:blip r:embed="rId11"/>
+                    <a:stretch>
+                      <a:fillRect/>
+                    </a:stretch>
+                  </pic:blipFill>
+                  <pic:spPr>
+                    <a:xfrm>
+                      <a:off x="0" y="0"/>
+                      <a:ext cx="5278120" cy="2143125"/>
+                    </a:xfrm>
+                    <a:prstGeom prst="rect">
+                      <a:avLst/>
+                    </a:prstGeom>
+                  </pic:spPr>
+                </pic:pic>
+              </a:graphicData>
+            </a:graphic>
+          </wp:inline>
+        </w:drawing>
+      </w:r>
+    </w:p>
+    <w:p>
+      <w:pPr>
+        <w:pStyle w:val="ab"/>
+        <w:numPr>
+          <w:ilvl w:val="0"/>
+          <w:numId w:val="43"/>
+        </w:numPr>
+        <w:spacing w:after="156"/>
+        <w:ind w:firstLineChars="0"/>
+      </w:pPr>
+      <w:r>
+        <w:rPr>
+          <w:rFonts w:hint="eastAsia"/>
+        </w:rPr>
+        <w:t>测试是否配置成功</w:t>
+      </w:r>
+    </w:p>
+    <w:tbl>
+      <w:tblPr>
+        <w:tblStyle w:val="aa"/>
+        <w:tblW w:w="0" w:type="auto"/>
+        <w:tblLook w:val="04A0" w:firstRow="1" w:lastRow="0" w:firstColumn="1" w:lastColumn="0" w:noHBand="0" w:noVBand="1"/>
+      </w:tblPr>
+      <w:tblGrid>
+        <w:gridCol w:w="8302"/>
+      </w:tblGrid>
+      <w:tr>
+        <w:tc>
+          <w:tcPr>
+            <w:tcW w:w="8302" w:type="dxa"/>
+            <w:shd w:val="clear" w:color="auto" w:fill="FFF2CC" w:themeFill="accent4" w:themeFillTint="33"/>
+          </w:tcPr>
+          <w:p>
+            <w:pPr>
+              <w:spacing w:after="156"/>
+              <w:ind w:firstLineChars="0" w:firstLine="0"/>
+            </w:pPr>
+            <w:r>
+              <w:rPr>
+                <w:rFonts w:hint="eastAsia"/>
+              </w:rPr>
+              <w:t>#</w:t>
+            </w:r>
+            <w:r>
+              <w:rPr>
+                <w:rFonts w:hint="eastAsia"/>
+              </w:rPr>
+              <w:t>测试</w:t>
+            </w:r>
+            <w:proofErr w:type="spellStart"/>
+            <w:r>
+              <w:rPr>
+                <w:rFonts w:hint="eastAsia"/>
+              </w:rPr>
+              <w:t>Github</w:t>
+            </w:r>
+            <w:proofErr w:type="spellEnd"/>
+          </w:p>
+          <w:p>
+            <w:pPr>
+              <w:spacing w:after="156"/>
+              <w:ind w:firstLineChars="0" w:firstLine="0"/>
+            </w:pPr>
+            <w:r>
+              <w:t xml:space="preserve">$ </w:t>
+            </w:r>
+            <w:proofErr w:type="spellStart"/>
+            <w:r>
+              <w:t>ssh</w:t>
+            </w:r>
+            <w:proofErr w:type="spellEnd"/>
+            <w:r>
+              <w:t xml:space="preserve"> -T git@github.com</w:t>
+            </w:r>
+            <w:r>
+              <w:t xml:space="preserve"> </w:t>
+            </w:r>
+          </w:p>
+          <w:p>
+            <w:pPr>
+              <w:spacing w:after="156"/>
+              <w:ind w:firstLineChars="0" w:firstLine="0"/>
+            </w:pPr>
+            <w:r>
+              <w:rPr>
+                <w:rFonts w:hint="eastAsia"/>
+              </w:rPr>
+              <w:t>#</w:t>
+            </w:r>
+            <w:r>
+              <w:rPr>
+                <w:rFonts w:hint="eastAsia"/>
+              </w:rPr>
+              <w:t>测试码云</w:t>
+            </w:r>
+          </w:p>
+          <w:p>
+            <w:pPr>
+              <w:spacing w:after="156"/>
+              <w:ind w:firstLineChars="0" w:firstLine="0"/>
+            </w:pPr>
+            <w:proofErr w:type="spellStart"/>
+            <w:r>
+              <w:t>ssh</w:t>
+            </w:r>
+            <w:proofErr w:type="spellEnd"/>
+            <w:r>
+              <w:t xml:space="preserve"> -T git@gitee.com</w:t>
+            </w:r>
+          </w:p>
+        </w:tc>
+      </w:tr>
+    </w:tbl>
+    <w:p>
+      <w:pPr>
+        <w:spacing w:after="156"/>
+        <w:ind w:firstLineChars="0" w:firstLine="0"/>
+      </w:pPr>
+      <w:r>
+        <w:rPr>
+          <w:noProof/>
+        </w:rPr>
+        <w:drawing>
+          <wp:inline distT="0" distB="0" distL="0" distR="0" wp14:anchorId="3E56F9DD" wp14:editId="1F21061A">
+            <wp:extent cx="5278120" cy="1094105"/>
+            <wp:effectExtent l="0" t="0" r="0" b="0"/>
+            <wp:docPr id="5" name="图片 5"/>
+            <wp:cNvGraphicFramePr>
+              <a:graphicFrameLocks xmlns:a="http://schemas.openxmlformats.org/drawingml/2006/main" noChangeAspect="1"/>
+            </wp:cNvGraphicFramePr>
+            <a:graphic xmlns:a="http://schemas.openxmlformats.org/drawingml/2006/main">
+              <a:graphicData uri="http://schemas.openxmlformats.org/drawingml/2006/picture">
+                <pic:pic xmlns:pic="http://schemas.openxmlformats.org/drawingml/2006/picture">
+                  <pic:nvPicPr>
+                    <pic:cNvPr id="1" name=""/>
+                    <pic:cNvPicPr/>
+                  </pic:nvPicPr>
+                  <pic:blipFill>
+                    <a:blip r:embed="rId12"/>
+                    <a:stretch>
+                      <a:fillRect/>
+                    </a:stretch>
+                  </pic:blipFill>
+                  <pic:spPr>
+                    <a:xfrm>
+                      <a:off x="0" y="0"/>
+                      <a:ext cx="5278120" cy="1094105"/>
+                    </a:xfrm>
+                    <a:prstGeom prst="rect">
+                      <a:avLst/>
+                    </a:prstGeom>
+                  </pic:spPr>
+                </pic:pic>
+              </a:graphicData>
+            </a:graphic>
+          </wp:inline>
+        </w:drawing>
+      </w:r>
+    </w:p>
+    <w:p>
+      <w:pPr>
+        <w:spacing w:after="156"/>
+        <w:ind w:firstLineChars="0" w:firstLine="0"/>
+        <w:jc w:val="center"/>
+      </w:pPr>
+    </w:p>
     <w:sectPr>
+      <w:headerReference w:type="even" r:id="rId13"/>
+      <w:headerReference w:type="default" r:id="rId14"/>
+      <w:footerReference w:type="even" r:id="rId15"/>
+      <w:footerReference w:type="default" r:id="rId16"/>
+      <w:headerReference w:type="first" r:id="rId17"/>
+      <w:footerReference w:type="first" r:id="rId18"/>
       <w:pgSz w:w="11906" w:h="16838" w:code="9"/>
       <w:pgMar w:top="1440" w:right="1797" w:bottom="1440" w:left="1797" w:header="851" w:footer="992" w:gutter="0"/>
       <w:cols w:space="425"/>
@@ -224,9 +1004,220 @@
 </w:document>
 </file>
 
+<file path=word/endnotes.xml><?xml version="1.0" encoding="utf-8"?>
+<w:endnotes xmlns:wpc="http://schemas.microsoft.com/office/word/2010/wordprocessingCanvas" xmlns:cx="http://schemas.microsoft.com/office/drawing/2014/chartex" xmlns:cx1="http://schemas.microsoft.com/office/drawing/2015/9/8/chartex" xmlns:cx2="http://schemas.microsoft.com/office/drawing/2015/10/21/chartex" xmlns:cx3="http://schemas.microsoft.com/office/drawing/2016/5/9/chartex" xmlns:cx4="http://schemas.microsoft.com/office/drawing/2016/5/10/chartex" xmlns:cx5="http://schemas.microsoft.com/office/drawing/2016/5/11/chartex" xmlns:cx6="http://schemas.microsoft.com/office/drawing/2016/5/12/chartex" xmlns:cx7="http://schemas.microsoft.com/office/drawing/2016/5/13/chartex" xmlns:cx8="http://schemas.microsoft.com/office/drawing/2016/5/14/chartex" xmlns:mc="http://schemas.openxmlformats.org/markup-compatibility/2006" xmlns:aink="http://schemas.microsoft.com/office/drawing/2016/ink" xmlns:am3d="http://schemas.microsoft.com/office/drawing/2017/model3d" xmlns:o="urn:schemas-microsoft-com:office:office" xmlns:r="http://schemas.openxmlformats.org/officeDocument/2006/relationships" xmlns:m="http://schemas.openxmlformats.org/officeDocument/2006/math" xmlns:v="urn:schemas-microsoft-com:vml" xmlns:wp14="http://schemas.microsoft.com/office/word/2010/wordprocessingDrawing" xmlns:wp="http://schemas.openxmlformats.org/drawingml/2006/wordprocessingDrawing" xmlns:w10="urn:schemas-microsoft-com:office:word" xmlns:w="http://schemas.openxmlformats.org/wordprocessingml/2006/main" xmlns:w14="http://schemas.microsoft.com/office/word/2010/wordml" xmlns:w15="http://schemas.microsoft.com/office/word/2012/wordml" xmlns:w16cid="http://schemas.microsoft.com/office/word/2016/wordml/cid" xmlns:w16se="http://schemas.microsoft.com/office/word/2015/wordml/symex" xmlns:wpg="http://schemas.microsoft.com/office/word/2010/wordprocessingGroup" xmlns:wpi="http://schemas.microsoft.com/office/word/2010/wordprocessingInk" xmlns:wne="http://schemas.microsoft.com/office/word/2006/wordml" xmlns:wps="http://schemas.microsoft.com/office/word/2010/wordprocessingShape" mc:Ignorable="w14 w15 w16se w16cid wp14">
+  <w:endnote w:type="separator" w:id="-1">
+    <w:p>
+      <w:pPr>
+        <w:spacing w:after="120"/>
+      </w:pPr>
+      <w:r>
+        <w:separator/>
+      </w:r>
+    </w:p>
+  </w:endnote>
+  <w:endnote w:type="continuationSeparator" w:id="0">
+    <w:p>
+      <w:pPr>
+        <w:spacing w:after="120"/>
+      </w:pPr>
+      <w:r>
+        <w:continuationSeparator/>
+      </w:r>
+    </w:p>
+  </w:endnote>
+</w:endnotes>
+</file>
+
+<file path=word/footer1.xml><?xml version="1.0" encoding="utf-8"?>
+<w:ftr xmlns:wpc="http://schemas.microsoft.com/office/word/2010/wordprocessingCanvas" xmlns:cx="http://schemas.microsoft.com/office/drawing/2014/chartex" xmlns:cx1="http://schemas.microsoft.com/office/drawing/2015/9/8/chartex" xmlns:cx2="http://schemas.microsoft.com/office/drawing/2015/10/21/chartex" xmlns:cx3="http://schemas.microsoft.com/office/drawing/2016/5/9/chartex" xmlns:cx4="http://schemas.microsoft.com/office/drawing/2016/5/10/chartex" xmlns:cx5="http://schemas.microsoft.com/office/drawing/2016/5/11/chartex" xmlns:cx6="http://schemas.microsoft.com/office/drawing/2016/5/12/chartex" xmlns:cx7="http://schemas.microsoft.com/office/drawing/2016/5/13/chartex" xmlns:cx8="http://schemas.microsoft.com/office/drawing/2016/5/14/chartex" xmlns:mc="http://schemas.openxmlformats.org/markup-compatibility/2006" xmlns:aink="http://schemas.microsoft.com/office/drawing/2016/ink" xmlns:am3d="http://schemas.microsoft.com/office/drawing/2017/model3d" xmlns:o="urn:schemas-microsoft-com:office:office" xmlns:r="http://schemas.openxmlformats.org/officeDocument/2006/relationships" xmlns:m="http://schemas.openxmlformats.org/officeDocument/2006/math" xmlns:v="urn:schemas-microsoft-com:vml" xmlns:wp14="http://schemas.microsoft.com/office/word/2010/wordprocessingDrawing" xmlns:wp="http://schemas.openxmlformats.org/drawingml/2006/wordprocessingDrawing" xmlns:w10="urn:schemas-microsoft-com:office:word" xmlns:w="http://schemas.openxmlformats.org/wordprocessingml/2006/main" xmlns:w14="http://schemas.microsoft.com/office/word/2010/wordml" xmlns:w15="http://schemas.microsoft.com/office/word/2012/wordml" xmlns:w16cid="http://schemas.microsoft.com/office/word/2016/wordml/cid" xmlns:w16se="http://schemas.microsoft.com/office/word/2015/wordml/symex" xmlns:wpg="http://schemas.microsoft.com/office/word/2010/wordprocessingGroup" xmlns:wpi="http://schemas.microsoft.com/office/word/2010/wordprocessingInk" xmlns:wne="http://schemas.microsoft.com/office/word/2006/wordml" xmlns:wps="http://schemas.microsoft.com/office/word/2010/wordprocessingShape" mc:Ignorable="w14 w15 w16se w16cid wp14">
+  <w:p>
+    <w:pPr>
+      <w:pStyle w:val="a5"/>
+      <w:spacing w:after="120"/>
+      <w:ind w:firstLine="360"/>
+    </w:pPr>
+  </w:p>
+</w:ftr>
+</file>
+
+<file path=word/footer2.xml><?xml version="1.0" encoding="utf-8"?>
+<w:ftr xmlns:wpc="http://schemas.microsoft.com/office/word/2010/wordprocessingCanvas" xmlns:cx="http://schemas.microsoft.com/office/drawing/2014/chartex" xmlns:cx1="http://schemas.microsoft.com/office/drawing/2015/9/8/chartex" xmlns:cx2="http://schemas.microsoft.com/office/drawing/2015/10/21/chartex" xmlns:cx3="http://schemas.microsoft.com/office/drawing/2016/5/9/chartex" xmlns:cx4="http://schemas.microsoft.com/office/drawing/2016/5/10/chartex" xmlns:cx5="http://schemas.microsoft.com/office/drawing/2016/5/11/chartex" xmlns:cx6="http://schemas.microsoft.com/office/drawing/2016/5/12/chartex" xmlns:cx7="http://schemas.microsoft.com/office/drawing/2016/5/13/chartex" xmlns:cx8="http://schemas.microsoft.com/office/drawing/2016/5/14/chartex" xmlns:mc="http://schemas.openxmlformats.org/markup-compatibility/2006" xmlns:aink="http://schemas.microsoft.com/office/drawing/2016/ink" xmlns:am3d="http://schemas.microsoft.com/office/drawing/2017/model3d" xmlns:o="urn:schemas-microsoft-com:office:office" xmlns:r="http://schemas.openxmlformats.org/officeDocument/2006/relationships" xmlns:m="http://schemas.openxmlformats.org/officeDocument/2006/math" xmlns:v="urn:schemas-microsoft-com:vml" xmlns:wp14="http://schemas.microsoft.com/office/word/2010/wordprocessingDrawing" xmlns:wp="http://schemas.openxmlformats.org/drawingml/2006/wordprocessingDrawing" xmlns:w10="urn:schemas-microsoft-com:office:word" xmlns:w="http://schemas.openxmlformats.org/wordprocessingml/2006/main" xmlns:w14="http://schemas.microsoft.com/office/word/2010/wordml" xmlns:w15="http://schemas.microsoft.com/office/word/2012/wordml" xmlns:w16cid="http://schemas.microsoft.com/office/word/2016/wordml/cid" xmlns:w16se="http://schemas.microsoft.com/office/word/2015/wordml/symex" xmlns:wpg="http://schemas.microsoft.com/office/word/2010/wordprocessingGroup" xmlns:wpi="http://schemas.microsoft.com/office/word/2010/wordprocessingInk" xmlns:wne="http://schemas.microsoft.com/office/word/2006/wordml" xmlns:wps="http://schemas.microsoft.com/office/word/2010/wordprocessingShape" mc:Ignorable="w14 w15 w16se w16cid wp14">
+  <w:p>
+    <w:pPr>
+      <w:pStyle w:val="a5"/>
+      <w:spacing w:after="120"/>
+      <w:ind w:firstLine="360"/>
+    </w:pPr>
+  </w:p>
+</w:ftr>
+</file>
+
+<file path=word/footer3.xml><?xml version="1.0" encoding="utf-8"?>
+<w:ftr xmlns:wpc="http://schemas.microsoft.com/office/word/2010/wordprocessingCanvas" xmlns:cx="http://schemas.microsoft.com/office/drawing/2014/chartex" xmlns:cx1="http://schemas.microsoft.com/office/drawing/2015/9/8/chartex" xmlns:cx2="http://schemas.microsoft.com/office/drawing/2015/10/21/chartex" xmlns:cx3="http://schemas.microsoft.com/office/drawing/2016/5/9/chartex" xmlns:cx4="http://schemas.microsoft.com/office/drawing/2016/5/10/chartex" xmlns:cx5="http://schemas.microsoft.com/office/drawing/2016/5/11/chartex" xmlns:cx6="http://schemas.microsoft.com/office/drawing/2016/5/12/chartex" xmlns:cx7="http://schemas.microsoft.com/office/drawing/2016/5/13/chartex" xmlns:cx8="http://schemas.microsoft.com/office/drawing/2016/5/14/chartex" xmlns:mc="http://schemas.openxmlformats.org/markup-compatibility/2006" xmlns:aink="http://schemas.microsoft.com/office/drawing/2016/ink" xmlns:am3d="http://schemas.microsoft.com/office/drawing/2017/model3d" xmlns:o="urn:schemas-microsoft-com:office:office" xmlns:r="http://schemas.openxmlformats.org/officeDocument/2006/relationships" xmlns:m="http://schemas.openxmlformats.org/officeDocument/2006/math" xmlns:v="urn:schemas-microsoft-com:vml" xmlns:wp14="http://schemas.microsoft.com/office/word/2010/wordprocessingDrawing" xmlns:wp="http://schemas.openxmlformats.org/drawingml/2006/wordprocessingDrawing" xmlns:w10="urn:schemas-microsoft-com:office:word" xmlns:w="http://schemas.openxmlformats.org/wordprocessingml/2006/main" xmlns:w14="http://schemas.microsoft.com/office/word/2010/wordml" xmlns:w15="http://schemas.microsoft.com/office/word/2012/wordml" xmlns:w16cid="http://schemas.microsoft.com/office/word/2016/wordml/cid" xmlns:w16se="http://schemas.microsoft.com/office/word/2015/wordml/symex" xmlns:wpg="http://schemas.microsoft.com/office/word/2010/wordprocessingGroup" xmlns:wpi="http://schemas.microsoft.com/office/word/2010/wordprocessingInk" xmlns:wne="http://schemas.microsoft.com/office/word/2006/wordml" xmlns:wps="http://schemas.microsoft.com/office/word/2010/wordprocessingShape" mc:Ignorable="w14 w15 w16se w16cid wp14">
+  <w:p>
+    <w:pPr>
+      <w:pStyle w:val="a5"/>
+      <w:spacing w:after="120"/>
+      <w:ind w:firstLine="360"/>
+    </w:pPr>
+  </w:p>
+</w:ftr>
+</file>
+
+<file path=word/footnotes.xml><?xml version="1.0" encoding="utf-8"?>
+<w:footnotes xmlns:wpc="http://schemas.microsoft.com/office/word/2010/wordprocessingCanvas" xmlns:cx="http://schemas.microsoft.com/office/drawing/2014/chartex" xmlns:cx1="http://schemas.microsoft.com/office/drawing/2015/9/8/chartex" xmlns:cx2="http://schemas.microsoft.com/office/drawing/2015/10/21/chartex" xmlns:cx3="http://schemas.microsoft.com/office/drawing/2016/5/9/chartex" xmlns:cx4="http://schemas.microsoft.com/office/drawing/2016/5/10/chartex" xmlns:cx5="http://schemas.microsoft.com/office/drawing/2016/5/11/chartex" xmlns:cx6="http://schemas.microsoft.com/office/drawing/2016/5/12/chartex" xmlns:cx7="http://schemas.microsoft.com/office/drawing/2016/5/13/chartex" xmlns:cx8="http://schemas.microsoft.com/office/drawing/2016/5/14/chartex" xmlns:mc="http://schemas.openxmlformats.org/markup-compatibility/2006" xmlns:aink="http://schemas.microsoft.com/office/drawing/2016/ink" xmlns:am3d="http://schemas.microsoft.com/office/drawing/2017/model3d" xmlns:o="urn:schemas-microsoft-com:office:office" xmlns:r="http://schemas.openxmlformats.org/officeDocument/2006/relationships" xmlns:m="http://schemas.openxmlformats.org/officeDocument/2006/math" xmlns:v="urn:schemas-microsoft-com:vml" xmlns:wp14="http://schemas.microsoft.com/office/word/2010/wordprocessingDrawing" xmlns:wp="http://schemas.openxmlformats.org/drawingml/2006/wordprocessingDrawing" xmlns:w10="urn:schemas-microsoft-com:office:word" xmlns:w="http://schemas.openxmlformats.org/wordprocessingml/2006/main" xmlns:w14="http://schemas.microsoft.com/office/word/2010/wordml" xmlns:w15="http://schemas.microsoft.com/office/word/2012/wordml" xmlns:w16cid="http://schemas.microsoft.com/office/word/2016/wordml/cid" xmlns:w16se="http://schemas.microsoft.com/office/word/2015/wordml/symex" xmlns:wpg="http://schemas.microsoft.com/office/word/2010/wordprocessingGroup" xmlns:wpi="http://schemas.microsoft.com/office/word/2010/wordprocessingInk" xmlns:wne="http://schemas.microsoft.com/office/word/2006/wordml" xmlns:wps="http://schemas.microsoft.com/office/word/2010/wordprocessingShape" mc:Ignorable="w14 w15 w16se w16cid wp14">
+  <w:footnote w:type="separator" w:id="-1">
+    <w:p>
+      <w:pPr>
+        <w:spacing w:after="120"/>
+      </w:pPr>
+      <w:r>
+        <w:separator/>
+      </w:r>
+    </w:p>
+  </w:footnote>
+  <w:footnote w:type="continuationSeparator" w:id="0">
+    <w:p>
+      <w:pPr>
+        <w:spacing w:after="120"/>
+      </w:pPr>
+      <w:r>
+        <w:continuationSeparator/>
+      </w:r>
+    </w:p>
+  </w:footnote>
+</w:footnotes>
+</file>
+
+<file path=word/header1.xml><?xml version="1.0" encoding="utf-8"?>
+<w:hdr xmlns:wpc="http://schemas.microsoft.com/office/word/2010/wordprocessingCanvas" xmlns:cx="http://schemas.microsoft.com/office/drawing/2014/chartex" xmlns:cx1="http://schemas.microsoft.com/office/drawing/2015/9/8/chartex" xmlns:cx2="http://schemas.microsoft.com/office/drawing/2015/10/21/chartex" xmlns:cx3="http://schemas.microsoft.com/office/drawing/2016/5/9/chartex" xmlns:cx4="http://schemas.microsoft.com/office/drawing/2016/5/10/chartex" xmlns:cx5="http://schemas.microsoft.com/office/drawing/2016/5/11/chartex" xmlns:cx6="http://schemas.microsoft.com/office/drawing/2016/5/12/chartex" xmlns:cx7="http://schemas.microsoft.com/office/drawing/2016/5/13/chartex" xmlns:cx8="http://schemas.microsoft.com/office/drawing/2016/5/14/chartex" xmlns:mc="http://schemas.openxmlformats.org/markup-compatibility/2006" xmlns:aink="http://schemas.microsoft.com/office/drawing/2016/ink" xmlns:am3d="http://schemas.microsoft.com/office/drawing/2017/model3d" xmlns:o="urn:schemas-microsoft-com:office:office" xmlns:r="http://schemas.openxmlformats.org/officeDocument/2006/relationships" xmlns:m="http://schemas.openxmlformats.org/officeDocument/2006/math" xmlns:v="urn:schemas-microsoft-com:vml" xmlns:wp14="http://schemas.microsoft.com/office/word/2010/wordprocessingDrawing" xmlns:wp="http://schemas.openxmlformats.org/drawingml/2006/wordprocessingDrawing" xmlns:w10="urn:schemas-microsoft-com:office:word" xmlns:w="http://schemas.openxmlformats.org/wordprocessingml/2006/main" xmlns:w14="http://schemas.microsoft.com/office/word/2010/wordml" xmlns:w15="http://schemas.microsoft.com/office/word/2012/wordml" xmlns:w16cid="http://schemas.microsoft.com/office/word/2016/wordml/cid" xmlns:w16se="http://schemas.microsoft.com/office/word/2015/wordml/symex" xmlns:wpg="http://schemas.microsoft.com/office/word/2010/wordprocessingGroup" xmlns:wpi="http://schemas.microsoft.com/office/word/2010/wordprocessingInk" xmlns:wne="http://schemas.microsoft.com/office/word/2006/wordml" xmlns:wps="http://schemas.microsoft.com/office/word/2010/wordprocessingShape" mc:Ignorable="w14 w15 w16se w16cid wp14">
+  <w:p>
+    <w:pPr>
+      <w:pStyle w:val="a3"/>
+      <w:spacing w:after="120"/>
+      <w:ind w:firstLine="360"/>
+    </w:pPr>
+  </w:p>
+</w:hdr>
+</file>
+
+<file path=word/header2.xml><?xml version="1.0" encoding="utf-8"?>
+<w:hdr xmlns:wpc="http://schemas.microsoft.com/office/word/2010/wordprocessingCanvas" xmlns:cx="http://schemas.microsoft.com/office/drawing/2014/chartex" xmlns:cx1="http://schemas.microsoft.com/office/drawing/2015/9/8/chartex" xmlns:cx2="http://schemas.microsoft.com/office/drawing/2015/10/21/chartex" xmlns:cx3="http://schemas.microsoft.com/office/drawing/2016/5/9/chartex" xmlns:cx4="http://schemas.microsoft.com/office/drawing/2016/5/10/chartex" xmlns:cx5="http://schemas.microsoft.com/office/drawing/2016/5/11/chartex" xmlns:cx6="http://schemas.microsoft.com/office/drawing/2016/5/12/chartex" xmlns:cx7="http://schemas.microsoft.com/office/drawing/2016/5/13/chartex" xmlns:cx8="http://schemas.microsoft.com/office/drawing/2016/5/14/chartex" xmlns:mc="http://schemas.openxmlformats.org/markup-compatibility/2006" xmlns:aink="http://schemas.microsoft.com/office/drawing/2016/ink" xmlns:am3d="http://schemas.microsoft.com/office/drawing/2017/model3d" xmlns:o="urn:schemas-microsoft-com:office:office" xmlns:r="http://schemas.openxmlformats.org/officeDocument/2006/relationships" xmlns:m="http://schemas.openxmlformats.org/officeDocument/2006/math" xmlns:v="urn:schemas-microsoft-com:vml" xmlns:wp14="http://schemas.microsoft.com/office/word/2010/wordprocessingDrawing" xmlns:wp="http://schemas.openxmlformats.org/drawingml/2006/wordprocessingDrawing" xmlns:w10="urn:schemas-microsoft-com:office:word" xmlns:w="http://schemas.openxmlformats.org/wordprocessingml/2006/main" xmlns:w14="http://schemas.microsoft.com/office/word/2010/wordml" xmlns:w15="http://schemas.microsoft.com/office/word/2012/wordml" xmlns:w16cid="http://schemas.microsoft.com/office/word/2016/wordml/cid" xmlns:w16se="http://schemas.microsoft.com/office/word/2015/wordml/symex" xmlns:wpg="http://schemas.microsoft.com/office/word/2010/wordprocessingGroup" xmlns:wpi="http://schemas.microsoft.com/office/word/2010/wordprocessingInk" xmlns:wne="http://schemas.microsoft.com/office/word/2006/wordml" xmlns:wps="http://schemas.microsoft.com/office/word/2010/wordprocessingShape" mc:Ignorable="w14 w15 w16se w16cid wp14">
+  <w:p>
+    <w:pPr>
+      <w:pStyle w:val="a3"/>
+      <w:spacing w:after="120"/>
+      <w:ind w:firstLine="360"/>
+    </w:pPr>
+  </w:p>
+</w:hdr>
+</file>
+
+<file path=word/header3.xml><?xml version="1.0" encoding="utf-8"?>
+<w:hdr xmlns:wpc="http://schemas.microsoft.com/office/word/2010/wordprocessingCanvas" xmlns:cx="http://schemas.microsoft.com/office/drawing/2014/chartex" xmlns:cx1="http://schemas.microsoft.com/office/drawing/2015/9/8/chartex" xmlns:cx2="http://schemas.microsoft.com/office/drawing/2015/10/21/chartex" xmlns:cx3="http://schemas.microsoft.com/office/drawing/2016/5/9/chartex" xmlns:cx4="http://schemas.microsoft.com/office/drawing/2016/5/10/chartex" xmlns:cx5="http://schemas.microsoft.com/office/drawing/2016/5/11/chartex" xmlns:cx6="http://schemas.microsoft.com/office/drawing/2016/5/12/chartex" xmlns:cx7="http://schemas.microsoft.com/office/drawing/2016/5/13/chartex" xmlns:cx8="http://schemas.microsoft.com/office/drawing/2016/5/14/chartex" xmlns:mc="http://schemas.openxmlformats.org/markup-compatibility/2006" xmlns:aink="http://schemas.microsoft.com/office/drawing/2016/ink" xmlns:am3d="http://schemas.microsoft.com/office/drawing/2017/model3d" xmlns:o="urn:schemas-microsoft-com:office:office" xmlns:r="http://schemas.openxmlformats.org/officeDocument/2006/relationships" xmlns:m="http://schemas.openxmlformats.org/officeDocument/2006/math" xmlns:v="urn:schemas-microsoft-com:vml" xmlns:wp14="http://schemas.microsoft.com/office/word/2010/wordprocessingDrawing" xmlns:wp="http://schemas.openxmlformats.org/drawingml/2006/wordprocessingDrawing" xmlns:w10="urn:schemas-microsoft-com:office:word" xmlns:w="http://schemas.openxmlformats.org/wordprocessingml/2006/main" xmlns:w14="http://schemas.microsoft.com/office/word/2010/wordml" xmlns:w15="http://schemas.microsoft.com/office/word/2012/wordml" xmlns:w16cid="http://schemas.microsoft.com/office/word/2016/wordml/cid" xmlns:w16se="http://schemas.microsoft.com/office/word/2015/wordml/symex" xmlns:wpg="http://schemas.microsoft.com/office/word/2010/wordprocessingGroup" xmlns:wpi="http://schemas.microsoft.com/office/word/2010/wordprocessingInk" xmlns:wne="http://schemas.microsoft.com/office/word/2006/wordml" xmlns:wps="http://schemas.microsoft.com/office/word/2010/wordprocessingShape" mc:Ignorable="w14 w15 w16se w16cid wp14">
+  <w:p>
+    <w:pPr>
+      <w:pStyle w:val="a3"/>
+      <w:spacing w:after="120"/>
+      <w:ind w:firstLine="360"/>
+    </w:pPr>
+  </w:p>
+</w:hdr>
+</file>
+
 <file path=word/numbering.xml><?xml version="1.0" encoding="utf-8"?>
-<w:numbering xmlns:wpc="http://schemas.microsoft.com/office/word/2010/wordprocessingCanvas" xmlns:mc="http://schemas.openxmlformats.org/markup-compatibility/2006" xmlns:o="urn:schemas-microsoft-com:office:office" xmlns:r="http://schemas.openxmlformats.org/officeDocument/2006/relationships" xmlns:m="http://schemas.openxmlformats.org/officeDocument/2006/math" xmlns:v="urn:schemas-microsoft-com:vml" xmlns:wp14="http://schemas.microsoft.com/office/word/2010/wordprocessingDrawing" xmlns:wp="http://schemas.openxmlformats.org/drawingml/2006/wordprocessingDrawing" xmlns:w10="urn:schemas-microsoft-com:office:word" xmlns:w="http://schemas.openxmlformats.org/wordprocessingml/2006/main" xmlns:w14="http://schemas.microsoft.com/office/word/2010/wordml" xmlns:w15="http://schemas.microsoft.com/office/word/2012/wordml" xmlns:wpg="http://schemas.microsoft.com/office/word/2010/wordprocessingGroup" xmlns:wpi="http://schemas.microsoft.com/office/word/2010/wordprocessingInk" xmlns:wne="http://schemas.microsoft.com/office/word/2006/wordml" xmlns:wps="http://schemas.microsoft.com/office/word/2010/wordprocessingShape" mc:Ignorable="w14 w15 wp14">
-  <w:abstractNum w:abstractNumId="0">
+<w:numbering xmlns:wpc="http://schemas.microsoft.com/office/word/2010/wordprocessingCanvas" xmlns:cx="http://schemas.microsoft.com/office/drawing/2014/chartex" xmlns:cx1="http://schemas.microsoft.com/office/drawing/2015/9/8/chartex" xmlns:cx2="http://schemas.microsoft.com/office/drawing/2015/10/21/chartex" xmlns:cx3="http://schemas.microsoft.com/office/drawing/2016/5/9/chartex" xmlns:cx4="http://schemas.microsoft.com/office/drawing/2016/5/10/chartex" xmlns:cx5="http://schemas.microsoft.com/office/drawing/2016/5/11/chartex" xmlns:cx6="http://schemas.microsoft.com/office/drawing/2016/5/12/chartex" xmlns:cx7="http://schemas.microsoft.com/office/drawing/2016/5/13/chartex" xmlns:cx8="http://schemas.microsoft.com/office/drawing/2016/5/14/chartex" xmlns:mc="http://schemas.openxmlformats.org/markup-compatibility/2006" xmlns:aink="http://schemas.microsoft.com/office/drawing/2016/ink" xmlns:am3d="http://schemas.microsoft.com/office/drawing/2017/model3d" xmlns:o="urn:schemas-microsoft-com:office:office" xmlns:r="http://schemas.openxmlformats.org/officeDocument/2006/relationships" xmlns:m="http://schemas.openxmlformats.org/officeDocument/2006/math" xmlns:v="urn:schemas-microsoft-com:vml" xmlns:wp14="http://schemas.microsoft.com/office/word/2010/wordprocessingDrawing" xmlns:wp="http://schemas.openxmlformats.org/drawingml/2006/wordprocessingDrawing" xmlns:w10="urn:schemas-microsoft-com:office:word" xmlns:w="http://schemas.openxmlformats.org/wordprocessingml/2006/main" xmlns:w14="http://schemas.microsoft.com/office/word/2010/wordml" xmlns:w15="http://schemas.microsoft.com/office/word/2012/wordml" xmlns:w16cid="http://schemas.microsoft.com/office/word/2016/wordml/cid" xmlns:w16se="http://schemas.microsoft.com/office/word/2015/wordml/symex" xmlns:wpg="http://schemas.microsoft.com/office/word/2010/wordprocessingGroup" xmlns:wpi="http://schemas.microsoft.com/office/word/2010/wordprocessingInk" xmlns:wne="http://schemas.microsoft.com/office/word/2006/wordml" xmlns:wps="http://schemas.microsoft.com/office/word/2010/wordprocessingShape" mc:Ignorable="w14 w15 w16se w16cid wp14">
+  <w:abstractNum w:abstractNumId="0" w15:restartNumberingAfterBreak="0">
+    <w:nsid w:val="1880105D"/>
+    <w:multiLevelType w:val="hybridMultilevel"/>
+    <w:tmpl w:val="F6A0E2E4"/>
+    <w:lvl w:ilvl="0" w:tplc="92E62D56">
+      <w:start w:val="1"/>
+      <w:numFmt w:val="decimal"/>
+      <w:lvlText w:val="(%1)"/>
+      <w:lvlJc w:val="left"/>
+      <w:pPr>
+        <w:ind w:left="420" w:hanging="420"/>
+      </w:pPr>
+      <w:rPr>
+        <w:rFonts w:ascii="Times New Roman" w:hAnsi="Times New Roman" w:hint="default"/>
+      </w:rPr>
+    </w:lvl>
+    <w:lvl w:ilvl="1" w:tplc="04090019" w:tentative="1">
+      <w:start w:val="1"/>
+      <w:numFmt w:val="lowerLetter"/>
+      <w:lvlText w:val="%2)"/>
+      <w:lvlJc w:val="left"/>
+      <w:pPr>
+        <w:ind w:left="840" w:hanging="420"/>
+      </w:pPr>
+    </w:lvl>
+    <w:lvl w:ilvl="2" w:tplc="0409001B" w:tentative="1">
+      <w:start w:val="1"/>
+      <w:numFmt w:val="lowerRoman"/>
+      <w:lvlText w:val="%3."/>
+      <w:lvlJc w:val="right"/>
+      <w:pPr>
+        <w:ind w:left="1260" w:hanging="420"/>
+      </w:pPr>
+    </w:lvl>
+    <w:lvl w:ilvl="3" w:tplc="0409000F" w:tentative="1">
+      <w:start w:val="1"/>
+      <w:numFmt w:val="decimal"/>
+      <w:lvlText w:val="%4."/>
+      <w:lvlJc w:val="left"/>
+      <w:pPr>
+        <w:ind w:left="1680" w:hanging="420"/>
+      </w:pPr>
+    </w:lvl>
+    <w:lvl w:ilvl="4" w:tplc="04090019" w:tentative="1">
+      <w:start w:val="1"/>
+      <w:numFmt w:val="lowerLetter"/>
+      <w:lvlText w:val="%5)"/>
+      <w:lvlJc w:val="left"/>
+      <w:pPr>
+        <w:ind w:left="2100" w:hanging="420"/>
+      </w:pPr>
+    </w:lvl>
+    <w:lvl w:ilvl="5" w:tplc="0409001B" w:tentative="1">
+      <w:start w:val="1"/>
+      <w:numFmt w:val="lowerRoman"/>
+      <w:lvlText w:val="%6."/>
+      <w:lvlJc w:val="right"/>
+      <w:pPr>
+        <w:ind w:left="2520" w:hanging="420"/>
+      </w:pPr>
+    </w:lvl>
+    <w:lvl w:ilvl="6" w:tplc="0409000F" w:tentative="1">
+      <w:start w:val="1"/>
+      <w:numFmt w:val="decimal"/>
+      <w:lvlText w:val="%7."/>
+      <w:lvlJc w:val="left"/>
+      <w:pPr>
+        <w:ind w:left="2940" w:hanging="420"/>
+      </w:pPr>
+    </w:lvl>
+    <w:lvl w:ilvl="7" w:tplc="04090019" w:tentative="1">
+      <w:start w:val="1"/>
+      <w:numFmt w:val="lowerLetter"/>
+      <w:lvlText w:val="%8)"/>
+      <w:lvlJc w:val="left"/>
+      <w:pPr>
+        <w:ind w:left="3360" w:hanging="420"/>
+      </w:pPr>
+    </w:lvl>
+    <w:lvl w:ilvl="8" w:tplc="0409001B" w:tentative="1">
+      <w:start w:val="1"/>
+      <w:numFmt w:val="lowerRoman"/>
+      <w:lvlText w:val="%9."/>
+      <w:lvlJc w:val="right"/>
+      <w:pPr>
+        <w:ind w:left="3780" w:hanging="420"/>
+      </w:pPr>
+    </w:lvl>
+  </w:abstractNum>
+  <w:abstractNum w:abstractNumId="1" w15:restartNumberingAfterBreak="0">
     <w:nsid w:val="1DAD2B15"/>
     <w:multiLevelType w:val="hybridMultilevel"/>
     <w:tmpl w:val="0AB64072"/>
@@ -315,7 +1306,7 @@
       </w:pPr>
     </w:lvl>
   </w:abstractNum>
-  <w:abstractNum w:abstractNumId="1">
+  <w:abstractNum w:abstractNumId="2" w15:restartNumberingAfterBreak="0">
     <w:nsid w:val="2CA314D4"/>
     <w:multiLevelType w:val="hybridMultilevel"/>
     <w:tmpl w:val="5E00BDF8"/>
@@ -404,10 +1395,10 @@
       </w:pPr>
     </w:lvl>
   </w:abstractNum>
-  <w:abstractNum w:abstractNumId="2">
+  <w:abstractNum w:abstractNumId="3" w15:restartNumberingAfterBreak="0">
     <w:nsid w:val="5993C1AD"/>
     <w:multiLevelType w:val="multilevel"/>
-    <w:tmpl w:val="33DCDF16"/>
+    <w:tmpl w:val="2F3EDEF0"/>
     <w:lvl w:ilvl="0">
       <w:start w:val="1"/>
       <w:numFmt w:val="decimal"/>
@@ -580,136 +1571,139 @@
     </w:lvl>
   </w:abstractNum>
   <w:num w:numId="1">
+    <w:abstractNumId w:val="3"/>
+  </w:num>
+  <w:num w:numId="2">
+    <w:abstractNumId w:val="3"/>
+  </w:num>
+  <w:num w:numId="3">
+    <w:abstractNumId w:val="3"/>
+  </w:num>
+  <w:num w:numId="4">
+    <w:abstractNumId w:val="3"/>
+  </w:num>
+  <w:num w:numId="5">
+    <w:abstractNumId w:val="3"/>
+  </w:num>
+  <w:num w:numId="6">
+    <w:abstractNumId w:val="3"/>
+  </w:num>
+  <w:num w:numId="7">
+    <w:abstractNumId w:val="3"/>
+  </w:num>
+  <w:num w:numId="8">
+    <w:abstractNumId w:val="3"/>
+  </w:num>
+  <w:num w:numId="9">
+    <w:abstractNumId w:val="3"/>
+  </w:num>
+  <w:num w:numId="10">
+    <w:abstractNumId w:val="3"/>
+  </w:num>
+  <w:num w:numId="11">
+    <w:abstractNumId w:val="3"/>
+  </w:num>
+  <w:num w:numId="12">
+    <w:abstractNumId w:val="3"/>
+  </w:num>
+  <w:num w:numId="13">
+    <w:abstractNumId w:val="3"/>
+  </w:num>
+  <w:num w:numId="14">
+    <w:abstractNumId w:val="3"/>
+  </w:num>
+  <w:num w:numId="15">
+    <w:abstractNumId w:val="3"/>
+  </w:num>
+  <w:num w:numId="16">
+    <w:abstractNumId w:val="3"/>
+  </w:num>
+  <w:num w:numId="17">
+    <w:abstractNumId w:val="3"/>
+  </w:num>
+  <w:num w:numId="18">
+    <w:abstractNumId w:val="3"/>
+  </w:num>
+  <w:num w:numId="19">
+    <w:abstractNumId w:val="3"/>
+  </w:num>
+  <w:num w:numId="20">
+    <w:abstractNumId w:val="3"/>
+  </w:num>
+  <w:num w:numId="21">
+    <w:abstractNumId w:val="3"/>
+  </w:num>
+  <w:num w:numId="22">
+    <w:abstractNumId w:val="3"/>
+  </w:num>
+  <w:num w:numId="23">
+    <w:abstractNumId w:val="3"/>
+  </w:num>
+  <w:num w:numId="24">
+    <w:abstractNumId w:val="3"/>
+  </w:num>
+  <w:num w:numId="25">
+    <w:abstractNumId w:val="3"/>
+  </w:num>
+  <w:num w:numId="26">
+    <w:abstractNumId w:val="3"/>
+  </w:num>
+  <w:num w:numId="27">
+    <w:abstractNumId w:val="3"/>
+  </w:num>
+  <w:num w:numId="28">
+    <w:abstractNumId w:val="3"/>
+  </w:num>
+  <w:num w:numId="29">
+    <w:abstractNumId w:val="3"/>
+  </w:num>
+  <w:num w:numId="30">
+    <w:abstractNumId w:val="3"/>
+  </w:num>
+  <w:num w:numId="31">
+    <w:abstractNumId w:val="3"/>
+  </w:num>
+  <w:num w:numId="32">
+    <w:abstractNumId w:val="3"/>
+  </w:num>
+  <w:num w:numId="33">
+    <w:abstractNumId w:val="3"/>
+  </w:num>
+  <w:num w:numId="34">
+    <w:abstractNumId w:val="3"/>
+  </w:num>
+  <w:num w:numId="35">
+    <w:abstractNumId w:val="3"/>
+  </w:num>
+  <w:num w:numId="36">
+    <w:abstractNumId w:val="3"/>
+  </w:num>
+  <w:num w:numId="37">
+    <w:abstractNumId w:val="3"/>
+  </w:num>
+  <w:num w:numId="38">
+    <w:abstractNumId w:val="3"/>
+  </w:num>
+  <w:num w:numId="39">
+    <w:abstractNumId w:val="3"/>
+  </w:num>
+  <w:num w:numId="40">
+    <w:abstractNumId w:val="3"/>
+  </w:num>
+  <w:num w:numId="41">
+    <w:abstractNumId w:val="1"/>
+  </w:num>
+  <w:num w:numId="42">
     <w:abstractNumId w:val="2"/>
   </w:num>
-  <w:num w:numId="2">
-    <w:abstractNumId w:val="2"/>
-  </w:num>
-  <w:num w:numId="3">
-    <w:abstractNumId w:val="2"/>
-  </w:num>
-  <w:num w:numId="4">
-    <w:abstractNumId w:val="2"/>
-  </w:num>
-  <w:num w:numId="5">
-    <w:abstractNumId w:val="2"/>
-  </w:num>
-  <w:num w:numId="6">
-    <w:abstractNumId w:val="2"/>
-  </w:num>
-  <w:num w:numId="7">
-    <w:abstractNumId w:val="2"/>
-  </w:num>
-  <w:num w:numId="8">
-    <w:abstractNumId w:val="2"/>
-  </w:num>
-  <w:num w:numId="9">
-    <w:abstractNumId w:val="2"/>
-  </w:num>
-  <w:num w:numId="10">
-    <w:abstractNumId w:val="2"/>
-  </w:num>
-  <w:num w:numId="11">
-    <w:abstractNumId w:val="2"/>
-  </w:num>
-  <w:num w:numId="12">
-    <w:abstractNumId w:val="2"/>
-  </w:num>
-  <w:num w:numId="13">
-    <w:abstractNumId w:val="2"/>
-  </w:num>
-  <w:num w:numId="14">
-    <w:abstractNumId w:val="2"/>
-  </w:num>
-  <w:num w:numId="15">
-    <w:abstractNumId w:val="2"/>
-  </w:num>
-  <w:num w:numId="16">
-    <w:abstractNumId w:val="2"/>
-  </w:num>
-  <w:num w:numId="17">
-    <w:abstractNumId w:val="2"/>
-  </w:num>
-  <w:num w:numId="18">
-    <w:abstractNumId w:val="2"/>
-  </w:num>
-  <w:num w:numId="19">
-    <w:abstractNumId w:val="2"/>
-  </w:num>
-  <w:num w:numId="20">
-    <w:abstractNumId w:val="2"/>
-  </w:num>
-  <w:num w:numId="21">
-    <w:abstractNumId w:val="2"/>
-  </w:num>
-  <w:num w:numId="22">
-    <w:abstractNumId w:val="2"/>
-  </w:num>
-  <w:num w:numId="23">
-    <w:abstractNumId w:val="2"/>
-  </w:num>
-  <w:num w:numId="24">
-    <w:abstractNumId w:val="2"/>
-  </w:num>
-  <w:num w:numId="25">
-    <w:abstractNumId w:val="2"/>
-  </w:num>
-  <w:num w:numId="26">
-    <w:abstractNumId w:val="2"/>
-  </w:num>
-  <w:num w:numId="27">
-    <w:abstractNumId w:val="2"/>
-  </w:num>
-  <w:num w:numId="28">
-    <w:abstractNumId w:val="2"/>
-  </w:num>
-  <w:num w:numId="29">
-    <w:abstractNumId w:val="2"/>
-  </w:num>
-  <w:num w:numId="30">
-    <w:abstractNumId w:val="2"/>
-  </w:num>
-  <w:num w:numId="31">
-    <w:abstractNumId w:val="2"/>
-  </w:num>
-  <w:num w:numId="32">
-    <w:abstractNumId w:val="2"/>
-  </w:num>
-  <w:num w:numId="33">
-    <w:abstractNumId w:val="2"/>
-  </w:num>
-  <w:num w:numId="34">
-    <w:abstractNumId w:val="2"/>
-  </w:num>
-  <w:num w:numId="35">
-    <w:abstractNumId w:val="2"/>
-  </w:num>
-  <w:num w:numId="36">
-    <w:abstractNumId w:val="2"/>
-  </w:num>
-  <w:num w:numId="37">
-    <w:abstractNumId w:val="2"/>
-  </w:num>
-  <w:num w:numId="38">
-    <w:abstractNumId w:val="2"/>
-  </w:num>
-  <w:num w:numId="39">
-    <w:abstractNumId w:val="2"/>
-  </w:num>
-  <w:num w:numId="40">
-    <w:abstractNumId w:val="2"/>
-  </w:num>
-  <w:num w:numId="41">
+  <w:num w:numId="43">
     <w:abstractNumId w:val="0"/>
-  </w:num>
-  <w:num w:numId="42">
-    <w:abstractNumId w:val="1"/>
   </w:num>
 </w:numbering>
 </file>
 
 <file path=word/styles.xml><?xml version="1.0" encoding="utf-8"?>
-<w:styles xmlns:mc="http://schemas.openxmlformats.org/markup-compatibility/2006" xmlns:r="http://schemas.openxmlformats.org/officeDocument/2006/relationships" xmlns:w="http://schemas.openxmlformats.org/wordprocessingml/2006/main" xmlns:w14="http://schemas.microsoft.com/office/word/2010/wordml" xmlns:w15="http://schemas.microsoft.com/office/word/2012/wordml" mc:Ignorable="w14 w15">
+<w:styles xmlns:mc="http://schemas.openxmlformats.org/markup-compatibility/2006" xmlns:r="http://schemas.openxmlformats.org/officeDocument/2006/relationships" xmlns:w="http://schemas.openxmlformats.org/wordprocessingml/2006/main" xmlns:w14="http://schemas.microsoft.com/office/word/2010/wordml" xmlns:w15="http://schemas.microsoft.com/office/word/2012/wordml" xmlns:w16cid="http://schemas.microsoft.com/office/word/2016/wordml/cid" xmlns:w16se="http://schemas.microsoft.com/office/word/2015/wordml/symex" mc:Ignorable="w14 w15 w16se w16cid">
   <w:docDefaults>
     <w:rPrDefault>
       <w:rPr>
@@ -720,7 +1714,7 @@
     </w:rPrDefault>
     <w:pPrDefault/>
   </w:docDefaults>
-  <w:latentStyles w:defLockedState="0" w:defUIPriority="0" w:defSemiHidden="0" w:defUnhideWhenUsed="0" w:defQFormat="0" w:count="371">
+  <w:latentStyles w:defLockedState="0" w:defUIPriority="0" w:defSemiHidden="0" w:defUnhideWhenUsed="0" w:defQFormat="0" w:count="375">
     <w:lsdException w:name="Normal" w:qFormat="1"/>
     <w:lsdException w:name="heading 1" w:qFormat="1"/>
     <w:lsdException w:name="heading 2" w:semiHidden="1" w:unhideWhenUsed="1" w:qFormat="1"/>
@@ -746,6 +1740,7 @@
     <w:lsdException w:name="Emphasis" w:qFormat="1"/>
     <w:lsdException w:name="HTML Top of Form" w:semiHidden="1" w:uiPriority="99" w:unhideWhenUsed="1"/>
     <w:lsdException w:name="HTML Bottom of Form" w:semiHidden="1" w:uiPriority="99" w:unhideWhenUsed="1"/>
+    <w:lsdException w:name="HTML Preformatted" w:semiHidden="1" w:unhideWhenUsed="1"/>
     <w:lsdException w:name="Normal Table" w:semiHidden="1" w:uiPriority="99" w:unhideWhenUsed="1"/>
     <w:lsdException w:name="No List" w:semiHidden="1" w:uiPriority="99" w:unhideWhenUsed="1"/>
     <w:lsdException w:name="Outline List 1" w:semiHidden="1" w:uiPriority="99" w:unhideWhenUsed="1"/>
@@ -1010,6 +2005,10 @@
     <w:lsdException w:name="List Table 5 Dark Accent 6" w:uiPriority="50"/>
     <w:lsdException w:name="List Table 6 Colorful Accent 6" w:uiPriority="51"/>
     <w:lsdException w:name="List Table 7 Colorful Accent 6" w:uiPriority="52"/>
+    <w:lsdException w:name="Mention" w:semiHidden="1" w:uiPriority="99" w:unhideWhenUsed="1"/>
+    <w:lsdException w:name="Smart Hyperlink" w:semiHidden="1" w:uiPriority="99" w:unhideWhenUsed="1"/>
+    <w:lsdException w:name="Hashtag" w:semiHidden="1" w:uiPriority="99" w:unhideWhenUsed="1"/>
+    <w:lsdException w:name="Unresolved Mention" w:semiHidden="1" w:uiPriority="99" w:unhideWhenUsed="1"/>
   </w:latentStyles>
   <w:style w:type="paragraph" w:default="1" w:styleId="a">
     <w:name w:val="Normal"/>
@@ -1030,7 +2029,7 @@
     <w:name w:val="heading 1"/>
     <w:basedOn w:val="a"/>
     <w:next w:val="a"/>
-    <w:link w:val="1Char"/>
+    <w:link w:val="10"/>
     <w:qFormat/>
     <w:rsid w:val="00F3361C"/>
     <w:pPr>
@@ -1054,10 +2053,11 @@
     <w:name w:val="heading 2"/>
     <w:basedOn w:val="a"/>
     <w:next w:val="a"/>
-    <w:link w:val="2Char"/>
+    <w:link w:val="20"/>
+    <w:autoRedefine/>
     <w:unhideWhenUsed/>
     <w:qFormat/>
-    <w:rsid w:val="0012177B"/>
+    <w:rsid w:val="005777F6"/>
     <w:pPr>
       <w:keepNext/>
       <w:keepLines/>
@@ -1066,7 +2066,7 @@
         <w:numId w:val="39"/>
       </w:numPr>
       <w:spacing w:beforeLines="100" w:before="312" w:afterLines="100" w:after="312"/>
-      <w:ind w:firstLineChars="0" w:firstLine="0"/>
+      <w:ind w:left="0" w:firstLineChars="0" w:firstLine="0"/>
       <w:outlineLvl w:val="1"/>
     </w:pPr>
     <w:rPr>
@@ -1079,10 +2079,11 @@
     <w:name w:val="heading 3"/>
     <w:basedOn w:val="a"/>
     <w:next w:val="a"/>
-    <w:link w:val="3Char"/>
+    <w:link w:val="30"/>
+    <w:autoRedefine/>
     <w:unhideWhenUsed/>
     <w:qFormat/>
-    <w:rsid w:val="0012177B"/>
+    <w:rsid w:val="005777F6"/>
     <w:pPr>
       <w:keepNext/>
       <w:keepLines/>
@@ -1090,11 +2091,8 @@
         <w:ilvl w:val="2"/>
         <w:numId w:val="39"/>
       </w:numPr>
-      <w:tabs>
-        <w:tab w:val="left" w:pos="0"/>
-      </w:tabs>
       <w:spacing w:beforeLines="100" w:before="312" w:afterLines="100" w:after="312"/>
-      <w:ind w:firstLineChars="0" w:firstLine="0"/>
+      <w:ind w:left="0" w:firstLineChars="0" w:firstLine="0"/>
       <w:outlineLvl w:val="2"/>
     </w:pPr>
     <w:rPr>
@@ -1107,7 +2105,7 @@
     <w:name w:val="heading 4"/>
     <w:basedOn w:val="3"/>
     <w:next w:val="a"/>
-    <w:link w:val="4Char"/>
+    <w:link w:val="40"/>
     <w:unhideWhenUsed/>
     <w:qFormat/>
     <w:rsid w:val="004D2CF9"/>
@@ -1146,7 +2144,7 @@
     <w:semiHidden/>
     <w:unhideWhenUsed/>
   </w:style>
-  <w:style w:type="paragraph" w:customStyle="1" w:styleId="10">
+  <w:style w:type="paragraph" w:customStyle="1" w:styleId="11">
     <w:name w:val="列出段落1"/>
     <w:basedOn w:val="a"/>
     <w:uiPriority w:val="99"/>
@@ -1154,8 +2152,8 @@
     <w:qFormat/>
     <w:rsid w:val="00630636"/>
   </w:style>
-  <w:style w:type="character" w:customStyle="1" w:styleId="1Char">
-    <w:name w:val="标题 1 Char"/>
+  <w:style w:type="character" w:customStyle="1" w:styleId="10">
+    <w:name w:val="标题 1 字符"/>
     <w:basedOn w:val="a0"/>
     <w:link w:val="1"/>
     <w:rsid w:val="00F3361C"/>
@@ -1167,10 +2165,10 @@
       <w:szCs w:val="22"/>
     </w:rPr>
   </w:style>
-  <w:style w:type="character" w:customStyle="1" w:styleId="2Char">
-    <w:name w:val="标题 2 Char"/>
+  <w:style w:type="character" w:customStyle="1" w:styleId="20">
+    <w:name w:val="标题 2 字符"/>
     <w:link w:val="2"/>
-    <w:rsid w:val="00AC2EBB"/>
+    <w:rsid w:val="005777F6"/>
     <w:rPr>
       <w:rFonts w:ascii="Arial" w:eastAsia="黑体" w:hAnsi="Arial"/>
       <w:b/>
@@ -1178,11 +2176,11 @@
       <w:szCs w:val="22"/>
     </w:rPr>
   </w:style>
-  <w:style w:type="character" w:customStyle="1" w:styleId="3Char">
-    <w:name w:val="标题 3 Char"/>
+  <w:style w:type="character" w:customStyle="1" w:styleId="30">
+    <w:name w:val="标题 3 字符"/>
     <w:basedOn w:val="a0"/>
     <w:link w:val="3"/>
-    <w:rsid w:val="00AC2EBB"/>
+    <w:rsid w:val="005777F6"/>
     <w:rPr>
       <w:rFonts w:ascii="Arial" w:hAnsi="Arial"/>
       <w:b/>
@@ -1190,7 +2188,7 @@
       <w:szCs w:val="22"/>
     </w:rPr>
   </w:style>
-  <w:style w:type="paragraph" w:styleId="11">
+  <w:style w:type="paragraph" w:styleId="12">
     <w:name w:val="toc 1"/>
     <w:basedOn w:val="a"/>
     <w:next w:val="a"/>
@@ -1203,7 +2201,7 @@
       <w:rFonts w:ascii="Arial" w:hAnsi="Arial"/>
     </w:rPr>
   </w:style>
-  <w:style w:type="paragraph" w:styleId="20">
+  <w:style w:type="paragraph" w:styleId="21">
     <w:name w:val="toc 2"/>
     <w:basedOn w:val="a"/>
     <w:next w:val="a"/>
@@ -1216,7 +2214,7 @@
       <w:rFonts w:ascii="Arial" w:hAnsi="Arial"/>
     </w:rPr>
   </w:style>
-  <w:style w:type="paragraph" w:styleId="30">
+  <w:style w:type="paragraph" w:styleId="31">
     <w:name w:val="toc 3"/>
     <w:basedOn w:val="a"/>
     <w:next w:val="a"/>
@@ -1232,7 +2230,7 @@
   <w:style w:type="paragraph" w:styleId="a3">
     <w:name w:val="header"/>
     <w:basedOn w:val="a"/>
-    <w:link w:val="Char"/>
+    <w:link w:val="a4"/>
     <w:qFormat/>
     <w:rsid w:val="000465FB"/>
     <w:pPr>
@@ -1253,8 +2251,8 @@
       <w:sz w:val="18"/>
     </w:rPr>
   </w:style>
-  <w:style w:type="character" w:customStyle="1" w:styleId="Char">
-    <w:name w:val="页眉 Char"/>
+  <w:style w:type="character" w:customStyle="1" w:styleId="a4">
+    <w:name w:val="页眉 字符"/>
     <w:basedOn w:val="a0"/>
     <w:link w:val="a3"/>
     <w:rsid w:val="000465FB"/>
@@ -1264,10 +2262,10 @@
       <w:szCs w:val="22"/>
     </w:rPr>
   </w:style>
-  <w:style w:type="paragraph" w:styleId="a4">
+  <w:style w:type="paragraph" w:styleId="a5">
     <w:name w:val="footer"/>
     <w:basedOn w:val="a"/>
-    <w:link w:val="Char0"/>
+    <w:link w:val="a6"/>
     <w:qFormat/>
     <w:rsid w:val="000465FB"/>
     <w:pPr>
@@ -1281,10 +2279,10 @@
       <w:sz w:val="18"/>
     </w:rPr>
   </w:style>
-  <w:style w:type="character" w:customStyle="1" w:styleId="Char0">
-    <w:name w:val="页脚 Char"/>
+  <w:style w:type="character" w:customStyle="1" w:styleId="a6">
+    <w:name w:val="页脚 字符"/>
     <w:basedOn w:val="a0"/>
-    <w:link w:val="a4"/>
+    <w:link w:val="a5"/>
     <w:rsid w:val="000465FB"/>
     <w:rPr>
       <w:rFonts w:ascii="Times New Roman" w:hAnsi="Times New Roman"/>
@@ -1292,7 +2290,7 @@
       <w:szCs w:val="22"/>
     </w:rPr>
   </w:style>
-  <w:style w:type="paragraph" w:styleId="a5">
+  <w:style w:type="paragraph" w:styleId="a7">
     <w:name w:val="caption"/>
     <w:basedOn w:val="a"/>
     <w:next w:val="a"/>
@@ -1308,7 +2306,7 @@
       <w:sz w:val="20"/>
     </w:rPr>
   </w:style>
-  <w:style w:type="character" w:styleId="a6">
+  <w:style w:type="character" w:styleId="a8">
     <w:name w:val="Hyperlink"/>
     <w:rsid w:val="000465FB"/>
     <w:rPr>
@@ -1316,7 +2314,7 @@
       <w:u w:val="single"/>
     </w:rPr>
   </w:style>
-  <w:style w:type="character" w:styleId="a7">
+  <w:style w:type="character" w:styleId="a9">
     <w:name w:val="FollowedHyperlink"/>
     <w:qFormat/>
     <w:rsid w:val="000465FB"/>
@@ -1325,7 +2323,7 @@
       <w:u w:val="single"/>
     </w:rPr>
   </w:style>
-  <w:style w:type="table" w:styleId="a8">
+  <w:style w:type="table" w:styleId="aa">
     <w:name w:val="Table Grid"/>
     <w:basedOn w:val="a1"/>
     <w:qFormat/>
@@ -1338,7 +2336,6 @@
       <w:kern w:val="0"/>
     </w:rPr>
     <w:tblPr>
-      <w:tblInd w:w="0" w:type="dxa"/>
       <w:tblBorders>
         <w:top w:val="single" w:sz="4" w:space="0" w:color="auto"/>
         <w:left w:val="single" w:sz="4" w:space="0" w:color="auto"/>
@@ -1347,15 +2344,9 @@
         <w:insideH w:val="single" w:sz="4" w:space="0" w:color="auto"/>
         <w:insideV w:val="single" w:sz="4" w:space="0" w:color="auto"/>
       </w:tblBorders>
-      <w:tblCellMar>
-        <w:top w:w="0" w:type="dxa"/>
-        <w:left w:w="108" w:type="dxa"/>
-        <w:bottom w:w="0" w:type="dxa"/>
-        <w:right w:w="108" w:type="dxa"/>
-      </w:tblCellMar>
     </w:tblPr>
   </w:style>
-  <w:style w:type="paragraph" w:customStyle="1" w:styleId="21">
+  <w:style w:type="paragraph" w:customStyle="1" w:styleId="22">
     <w:name w:val="列出段落2"/>
     <w:basedOn w:val="a"/>
     <w:uiPriority w:val="99"/>
@@ -1363,8 +2354,8 @@
     <w:qFormat/>
     <w:rsid w:val="000465FB"/>
   </w:style>
-  <w:style w:type="character" w:customStyle="1" w:styleId="4Char">
-    <w:name w:val="标题 4 Char"/>
+  <w:style w:type="character" w:customStyle="1" w:styleId="40">
+    <w:name w:val="标题 4 字符"/>
     <w:basedOn w:val="a0"/>
     <w:link w:val="4"/>
     <w:qFormat/>
@@ -1376,12 +2367,24 @@
       <w:szCs w:val="22"/>
     </w:rPr>
   </w:style>
-  <w:style w:type="paragraph" w:styleId="a9">
+  <w:style w:type="paragraph" w:styleId="ab">
     <w:name w:val="List Paragraph"/>
     <w:basedOn w:val="a"/>
     <w:uiPriority w:val="99"/>
     <w:qFormat/>
     <w:rsid w:val="00F3361C"/>
+  </w:style>
+  <w:style w:type="character" w:styleId="ac">
+    <w:name w:val="Unresolved Mention"/>
+    <w:basedOn w:val="a0"/>
+    <w:uiPriority w:val="99"/>
+    <w:semiHidden/>
+    <w:unhideWhenUsed/>
+    <w:rsid w:val="00927A04"/>
+    <w:rPr>
+      <w:color w:val="808080"/>
+      <w:shd w:val="clear" w:color="auto" w:fill="E6E6E6"/>
+    </w:rPr>
   </w:style>
 </w:styles>
 </file>
